--- a/Rapoarte/Practica_de_licenta_Chirita_Stanislav_SI-211.docx
+++ b/Rapoarte/Practica_de_licenta_Chirita_Stanislav_SI-211.docx
@@ -892,7 +892,7 @@
       <w:bookmarkStart w:id="1" w:name="_Toc184213379"/>
       <w:bookmarkStart w:id="2" w:name="_Toc184914618"/>
       <w:bookmarkStart w:id="3" w:name="_Toc194008009"/>
-      <w:bookmarkStart w:id="4" w:name="_Toc198649198"/>
+      <w:bookmarkStart w:id="4" w:name="_Toc198653524"/>
       <w:r>
         <w:rPr>
           <w:noProof/>
@@ -1353,7 +1353,7 @@
           <w:r>
             <w:fldChar w:fldCharType="separate"/>
           </w:r>
-          <w:hyperlink w:anchor="_Toc198649198" w:history="1">
+          <w:hyperlink w:anchor="_Toc198653524" w:history="1">
             <w:r>
               <w:rPr>
                 <w:rStyle w:val="Hyperlink"/>
@@ -1376,7 +1376,7 @@
               <w:rPr>
                 <w:webHidden/>
               </w:rPr>
-              <w:instrText xml:space="preserve"> PAGEREF _Toc198649198 \h </w:instrText>
+              <w:instrText xml:space="preserve"> PAGEREF _Toc198653524 \h </w:instrText>
             </w:r>
             <w:r>
               <w:rPr>
@@ -1415,7 +1415,7 @@
               <w14:ligatures w14:val="standardContextual"/>
             </w:rPr>
           </w:pPr>
-          <w:hyperlink w:anchor="_Toc198649199" w:history="1">
+          <w:hyperlink w:anchor="_Toc198653525" w:history="1">
             <w:r>
               <w:rPr>
                 <w:rStyle w:val="Hyperlink"/>
@@ -1438,7 +1438,7 @@
               <w:rPr>
                 <w:webHidden/>
               </w:rPr>
-              <w:instrText xml:space="preserve"> PAGEREF _Toc198649199 \h </w:instrText>
+              <w:instrText xml:space="preserve"> PAGEREF _Toc198653525 \h </w:instrText>
             </w:r>
             <w:r>
               <w:rPr>
@@ -1477,7 +1477,7 @@
               <w14:ligatures w14:val="standardContextual"/>
             </w:rPr>
           </w:pPr>
-          <w:hyperlink w:anchor="_Toc198649200" w:history="1">
+          <w:hyperlink w:anchor="_Toc198653526" w:history="1">
             <w:r>
               <w:rPr>
                 <w:rStyle w:val="Hyperlink"/>
@@ -1500,7 +1500,7 @@
               <w:rPr>
                 <w:webHidden/>
               </w:rPr>
-              <w:instrText xml:space="preserve"> PAGEREF _Toc198649200 \h </w:instrText>
+              <w:instrText xml:space="preserve"> PAGEREF _Toc198653526 \h </w:instrText>
             </w:r>
             <w:r>
               <w:rPr>
@@ -1539,7 +1539,7 @@
               <w14:ligatures w14:val="standardContextual"/>
             </w:rPr>
           </w:pPr>
-          <w:hyperlink w:anchor="_Toc198649201" w:history="1">
+          <w:hyperlink w:anchor="_Toc198653527" w:history="1">
             <w:r>
               <w:rPr>
                 <w:rStyle w:val="Hyperlink"/>
@@ -1562,7 +1562,7 @@
               <w:rPr>
                 <w:webHidden/>
               </w:rPr>
-              <w:instrText xml:space="preserve"> PAGEREF _Toc198649201 \h </w:instrText>
+              <w:instrText xml:space="preserve"> PAGEREF _Toc198653527 \h </w:instrText>
             </w:r>
             <w:r>
               <w:rPr>
@@ -1605,7 +1605,7 @@
               <w14:ligatures w14:val="standardContextual"/>
             </w:rPr>
           </w:pPr>
-          <w:hyperlink w:anchor="_Toc198649202" w:history="1">
+          <w:hyperlink w:anchor="_Toc198653528" w:history="1">
             <w:r>
               <w:rPr>
                 <w:rStyle w:val="Hyperlink"/>
@@ -1635,7 +1635,7 @@
                 <w:noProof/>
                 <w:webHidden/>
               </w:rPr>
-              <w:instrText xml:space="preserve"> PAGEREF _Toc198649202 \h </w:instrText>
+              <w:instrText xml:space="preserve"> PAGEREF _Toc198653528 \h </w:instrText>
             </w:r>
             <w:r>
               <w:rPr>
@@ -1682,7 +1682,7 @@
               <w14:ligatures w14:val="standardContextual"/>
             </w:rPr>
           </w:pPr>
-          <w:hyperlink w:anchor="_Toc198649203" w:history="1">
+          <w:hyperlink w:anchor="_Toc198653529" w:history="1">
             <w:r>
               <w:rPr>
                 <w:rStyle w:val="Hyperlink"/>
@@ -1712,7 +1712,7 @@
                 <w:noProof/>
                 <w:webHidden/>
               </w:rPr>
-              <w:instrText xml:space="preserve"> PAGEREF _Toc198649203 \h </w:instrText>
+              <w:instrText xml:space="preserve"> PAGEREF _Toc198653529 \h </w:instrText>
             </w:r>
             <w:r>
               <w:rPr>
@@ -1759,7 +1759,7 @@
               <w14:ligatures w14:val="standardContextual"/>
             </w:rPr>
           </w:pPr>
-          <w:hyperlink w:anchor="_Toc198649204" w:history="1">
+          <w:hyperlink w:anchor="_Toc198653530" w:history="1">
             <w:r>
               <w:rPr>
                 <w:rStyle w:val="Hyperlink"/>
@@ -1789,7 +1789,7 @@
                 <w:noProof/>
                 <w:webHidden/>
               </w:rPr>
-              <w:instrText xml:space="preserve"> PAGEREF _Toc198649204 \h </w:instrText>
+              <w:instrText xml:space="preserve"> PAGEREF _Toc198653530 \h </w:instrText>
             </w:r>
             <w:r>
               <w:rPr>
@@ -1814,68 +1814,6 @@
             <w:r>
               <w:rPr>
                 <w:noProof/>
-                <w:webHidden/>
-              </w:rPr>
-              <w:fldChar w:fldCharType="end"/>
-            </w:r>
-          </w:hyperlink>
-        </w:p>
-        <w:p>
-          <w:pPr>
-            <w:pStyle w:val="TOC1"/>
-            <w:rPr>
-              <w:rFonts w:asciiTheme="minorHAnsi" w:eastAsiaTheme="minorEastAsia" w:hAnsiTheme="minorHAnsi" w:cstheme="minorBidi"/>
-              <w:b w:val="0"/>
-              <w:bCs w:val="0"/>
-              <w:kern w:val="2"/>
-              <w:lang w:val="en-GB" w:eastAsia="en-GB"/>
-              <w14:ligatures w14:val="standardContextual"/>
-            </w:rPr>
-          </w:pPr>
-          <w:hyperlink w:anchor="_Toc198649205" w:history="1">
-            <w:r>
-              <w:rPr>
-                <w:rStyle w:val="Hyperlink"/>
-              </w:rPr>
-              <w:t>2  MODELAREA ȘI PROIECTAREA SISTEMUL INFORMATIC</w:t>
-            </w:r>
-            <w:r>
-              <w:rPr>
-                <w:webHidden/>
-              </w:rPr>
-              <w:tab/>
-            </w:r>
-            <w:r>
-              <w:rPr>
-                <w:webHidden/>
-              </w:rPr>
-              <w:fldChar w:fldCharType="begin"/>
-            </w:r>
-            <w:r>
-              <w:rPr>
-                <w:webHidden/>
-              </w:rPr>
-              <w:instrText xml:space="preserve"> PAGEREF _Toc198649205 \h </w:instrText>
-            </w:r>
-            <w:r>
-              <w:rPr>
-                <w:webHidden/>
-              </w:rPr>
-            </w:r>
-            <w:r>
-              <w:rPr>
-                <w:webHidden/>
-              </w:rPr>
-              <w:fldChar w:fldCharType="separate"/>
-            </w:r>
-            <w:r>
-              <w:rPr>
-                <w:webHidden/>
-              </w:rPr>
-              <w:t>13</w:t>
-            </w:r>
-            <w:r>
-              <w:rPr>
                 <w:webHidden/>
               </w:rPr>
               <w:fldChar w:fldCharType="end"/>
@@ -1898,7 +1836,7 @@
               <w14:ligatures w14:val="standardContextual"/>
             </w:rPr>
           </w:pPr>
-          <w:hyperlink w:anchor="_Toc198649206" w:history="1">
+          <w:hyperlink w:anchor="_Toc198653531" w:history="1">
             <w:r>
               <w:rPr>
                 <w:rStyle w:val="Hyperlink"/>
@@ -1928,7 +1866,7 @@
                 <w:noProof/>
                 <w:webHidden/>
               </w:rPr>
-              <w:instrText xml:space="preserve"> PAGEREF _Toc198649206 \h </w:instrText>
+              <w:instrText xml:space="preserve"> PAGEREF _Toc198653531 \h </w:instrText>
             </w:r>
             <w:r>
               <w:rPr>
@@ -1975,7 +1913,7 @@
               <w14:ligatures w14:val="standardContextual"/>
             </w:rPr>
           </w:pPr>
-          <w:hyperlink w:anchor="_Toc198649207" w:history="1">
+          <w:hyperlink w:anchor="_Toc198653532" w:history="1">
             <w:r>
               <w:rPr>
                 <w:rStyle w:val="Hyperlink"/>
@@ -2004,7 +1942,7 @@
                 <w:noProof/>
                 <w:webHidden/>
               </w:rPr>
-              <w:instrText xml:space="preserve"> PAGEREF _Toc198649207 \h </w:instrText>
+              <w:instrText xml:space="preserve"> PAGEREF _Toc198653532 \h </w:instrText>
             </w:r>
             <w:r>
               <w:rPr>
@@ -2051,7 +1989,7 @@
               <w14:ligatures w14:val="standardContextual"/>
             </w:rPr>
           </w:pPr>
-          <w:hyperlink w:anchor="_Toc198649208" w:history="1">
+          <w:hyperlink w:anchor="_Toc198653533" w:history="1">
             <w:r>
               <w:rPr>
                 <w:rStyle w:val="Hyperlink"/>
@@ -2080,7 +2018,7 @@
                 <w:noProof/>
                 <w:webHidden/>
               </w:rPr>
-              <w:instrText xml:space="preserve"> PAGEREF _Toc198649208 \h </w:instrText>
+              <w:instrText xml:space="preserve"> PAGEREF _Toc198653533 \h </w:instrText>
             </w:r>
             <w:r>
               <w:rPr>
@@ -2127,7 +2065,7 @@
               <w14:ligatures w14:val="standardContextual"/>
             </w:rPr>
           </w:pPr>
-          <w:hyperlink w:anchor="_Toc198649209" w:history="1">
+          <w:hyperlink w:anchor="_Toc198653534" w:history="1">
             <w:r>
               <w:rPr>
                 <w:rStyle w:val="Hyperlink"/>
@@ -2158,7 +2096,7 @@
                 <w:noProof/>
                 <w:webHidden/>
               </w:rPr>
-              <w:instrText xml:space="preserve"> PAGEREF _Toc198649209 \h </w:instrText>
+              <w:instrText xml:space="preserve"> PAGEREF _Toc198653534 \h </w:instrText>
             </w:r>
             <w:r>
               <w:rPr>
@@ -2205,7 +2143,7 @@
               <w14:ligatures w14:val="standardContextual"/>
             </w:rPr>
           </w:pPr>
-          <w:hyperlink w:anchor="_Toc198649210" w:history="1">
+          <w:hyperlink w:anchor="_Toc198653535" w:history="1">
             <w:r>
               <w:rPr>
                 <w:rStyle w:val="Hyperlink"/>
@@ -2246,7 +2184,7 @@
                 <w:noProof/>
                 <w:webHidden/>
               </w:rPr>
-              <w:instrText xml:space="preserve"> PAGEREF _Toc198649210 \h </w:instrText>
+              <w:instrText xml:space="preserve"> PAGEREF _Toc198653535 \h </w:instrText>
             </w:r>
             <w:r>
               <w:rPr>
@@ -2293,7 +2231,7 @@
               <w14:ligatures w14:val="standardContextual"/>
             </w:rPr>
           </w:pPr>
-          <w:hyperlink w:anchor="_Toc198649211" w:history="1">
+          <w:hyperlink w:anchor="_Toc198653536" w:history="1">
             <w:r>
               <w:rPr>
                 <w:rStyle w:val="Hyperlink"/>
@@ -2321,7 +2259,7 @@
                 <w:noProof/>
                 <w:webHidden/>
               </w:rPr>
-              <w:instrText xml:space="preserve"> PAGEREF _Toc198649211 \h </w:instrText>
+              <w:instrText xml:space="preserve"> PAGEREF _Toc198653536 \h </w:instrText>
             </w:r>
             <w:r>
               <w:rPr>
@@ -2368,7 +2306,7 @@
               <w14:ligatures w14:val="standardContextual"/>
             </w:rPr>
           </w:pPr>
-          <w:hyperlink w:anchor="_Toc198649212" w:history="1">
+          <w:hyperlink w:anchor="_Toc198653537" w:history="1">
             <w:r>
               <w:rPr>
                 <w:rStyle w:val="Hyperlink"/>
@@ -2396,7 +2334,7 @@
                 <w:noProof/>
                 <w:webHidden/>
               </w:rPr>
-              <w:instrText xml:space="preserve"> PAGEREF _Toc198649212 \h </w:instrText>
+              <w:instrText xml:space="preserve"> PAGEREF _Toc198653537 \h </w:instrText>
             </w:r>
             <w:r>
               <w:rPr>
@@ -2443,7 +2381,7 @@
               <w14:ligatures w14:val="standardContextual"/>
             </w:rPr>
           </w:pPr>
-          <w:hyperlink w:anchor="_Toc198649213" w:history="1">
+          <w:hyperlink w:anchor="_Toc198653538" w:history="1">
             <w:r>
               <w:rPr>
                 <w:rStyle w:val="Hyperlink"/>
@@ -2472,7 +2410,7 @@
                 <w:noProof/>
                 <w:webHidden/>
               </w:rPr>
-              <w:instrText xml:space="preserve"> PAGEREF _Toc198649213 \h </w:instrText>
+              <w:instrText xml:space="preserve"> PAGEREF _Toc198653538 \h </w:instrText>
             </w:r>
             <w:r>
               <w:rPr>
@@ -2519,7 +2457,7 @@
               <w14:ligatures w14:val="standardContextual"/>
             </w:rPr>
           </w:pPr>
-          <w:hyperlink w:anchor="_Toc198649214" w:history="1">
+          <w:hyperlink w:anchor="_Toc198653539" w:history="1">
             <w:r>
               <w:rPr>
                 <w:rStyle w:val="Hyperlink"/>
@@ -2548,7 +2486,7 @@
                 <w:noProof/>
                 <w:webHidden/>
               </w:rPr>
-              <w:instrText xml:space="preserve"> PAGEREF _Toc198649214 \h </w:instrText>
+              <w:instrText xml:space="preserve"> PAGEREF _Toc198653539 \h </w:instrText>
             </w:r>
             <w:r>
               <w:rPr>
@@ -2595,7 +2533,7 @@
               <w14:ligatures w14:val="standardContextual"/>
             </w:rPr>
           </w:pPr>
-          <w:hyperlink w:anchor="_Toc198649215" w:history="1">
+          <w:hyperlink w:anchor="_Toc198653540" w:history="1">
             <w:r>
               <w:rPr>
                 <w:rStyle w:val="Hyperlink"/>
@@ -2626,7 +2564,7 @@
                 <w:noProof/>
                 <w:webHidden/>
               </w:rPr>
-              <w:instrText xml:space="preserve"> PAGEREF _Toc198649215 \h </w:instrText>
+              <w:instrText xml:space="preserve"> PAGEREF _Toc198653540 \h </w:instrText>
             </w:r>
             <w:r>
               <w:rPr>
@@ -2673,7 +2611,7 @@
               <w14:ligatures w14:val="standardContextual"/>
             </w:rPr>
           </w:pPr>
-          <w:hyperlink w:anchor="_Toc198649216" w:history="1">
+          <w:hyperlink w:anchor="_Toc198653541" w:history="1">
             <w:r>
               <w:rPr>
                 <w:rStyle w:val="Hyperlink"/>
@@ -2703,7 +2641,7 @@
                 <w:noProof/>
                 <w:webHidden/>
               </w:rPr>
-              <w:instrText xml:space="preserve"> PAGEREF _Toc198649216 \h </w:instrText>
+              <w:instrText xml:space="preserve"> PAGEREF _Toc198653541 \h </w:instrText>
             </w:r>
             <w:r>
               <w:rPr>
@@ -2750,7 +2688,7 @@
               <w14:ligatures w14:val="standardContextual"/>
             </w:rPr>
           </w:pPr>
-          <w:hyperlink w:anchor="_Toc198649217" w:history="1">
+          <w:hyperlink w:anchor="_Toc198653542" w:history="1">
             <w:r>
               <w:rPr>
                 <w:rStyle w:val="Hyperlink"/>
@@ -2780,7 +2718,7 @@
                 <w:noProof/>
                 <w:webHidden/>
               </w:rPr>
-              <w:instrText xml:space="preserve"> PAGEREF _Toc198649217 \h </w:instrText>
+              <w:instrText xml:space="preserve"> PAGEREF _Toc198653542 \h </w:instrText>
             </w:r>
             <w:r>
               <w:rPr>
@@ -2827,7 +2765,7 @@
               <w14:ligatures w14:val="standardContextual"/>
             </w:rPr>
           </w:pPr>
-          <w:hyperlink w:anchor="_Toc198649218" w:history="1">
+          <w:hyperlink w:anchor="_Toc198653543" w:history="1">
             <w:r>
               <w:rPr>
                 <w:rStyle w:val="Hyperlink"/>
@@ -2857,7 +2795,7 @@
                 <w:noProof/>
                 <w:webHidden/>
               </w:rPr>
-              <w:instrText xml:space="preserve"> PAGEREF _Toc198649218 \h </w:instrText>
+              <w:instrText xml:space="preserve"> PAGEREF _Toc198653543 \h </w:instrText>
             </w:r>
             <w:r>
               <w:rPr>
@@ -2904,7 +2842,7 @@
               <w14:ligatures w14:val="standardContextual"/>
             </w:rPr>
           </w:pPr>
-          <w:hyperlink w:anchor="_Toc198649219" w:history="1">
+          <w:hyperlink w:anchor="_Toc198653544" w:history="1">
             <w:r>
               <w:rPr>
                 <w:rStyle w:val="Hyperlink"/>
@@ -2934,7 +2872,7 @@
                 <w:noProof/>
                 <w:webHidden/>
               </w:rPr>
-              <w:instrText xml:space="preserve"> PAGEREF _Toc198649219 \h </w:instrText>
+              <w:instrText xml:space="preserve"> PAGEREF _Toc198653544 \h </w:instrText>
             </w:r>
             <w:r>
               <w:rPr>
@@ -2981,7 +2919,7 @@
               <w14:ligatures w14:val="standardContextual"/>
             </w:rPr>
           </w:pPr>
-          <w:hyperlink w:anchor="_Toc198649220" w:history="1">
+          <w:hyperlink w:anchor="_Toc198653545" w:history="1">
             <w:r>
               <w:rPr>
                 <w:rStyle w:val="Hyperlink"/>
@@ -3011,7 +2949,7 @@
                 <w:noProof/>
                 <w:webHidden/>
               </w:rPr>
-              <w:instrText xml:space="preserve"> PAGEREF _Toc198649220 \h </w:instrText>
+              <w:instrText xml:space="preserve"> PAGEREF _Toc198653545 \h </w:instrText>
             </w:r>
             <w:r>
               <w:rPr>
@@ -3054,7 +2992,7 @@
               <w14:ligatures w14:val="standardContextual"/>
             </w:rPr>
           </w:pPr>
-          <w:hyperlink w:anchor="_Toc198649221" w:history="1">
+          <w:hyperlink w:anchor="_Toc198653546" w:history="1">
             <w:r>
               <w:rPr>
                 <w:rStyle w:val="Hyperlink"/>
@@ -3078,7 +3016,7 @@
               <w:rPr>
                 <w:webHidden/>
               </w:rPr>
-              <w:instrText xml:space="preserve"> PAGEREF _Toc198649221 \h </w:instrText>
+              <w:instrText xml:space="preserve"> PAGEREF _Toc198653546 \h </w:instrText>
             </w:r>
             <w:r>
               <w:rPr>
@@ -3095,7 +3033,7 @@
               <w:rPr>
                 <w:webHidden/>
               </w:rPr>
-              <w:t>32</w:t>
+              <w:t>33</w:t>
             </w:r>
             <w:r>
               <w:rPr>
@@ -3121,7 +3059,7 @@
               <w14:ligatures w14:val="standardContextual"/>
             </w:rPr>
           </w:pPr>
-          <w:hyperlink w:anchor="_Toc198649222" w:history="1">
+          <w:hyperlink w:anchor="_Toc198653547" w:history="1">
             <w:r>
               <w:rPr>
                 <w:rStyle w:val="Hyperlink"/>
@@ -3152,7 +3090,7 @@
                 <w:noProof/>
                 <w:webHidden/>
               </w:rPr>
-              <w:instrText xml:space="preserve"> PAGEREF _Toc198649222 \h </w:instrText>
+              <w:instrText xml:space="preserve"> PAGEREF _Toc198653547 \h </w:instrText>
             </w:r>
             <w:r>
               <w:rPr>
@@ -3172,7 +3110,7 @@
                 <w:noProof/>
                 <w:webHidden/>
               </w:rPr>
-              <w:t>32</w:t>
+              <w:t>33</w:t>
             </w:r>
             <w:r>
               <w:rPr>
@@ -3199,7 +3137,7 @@
               <w14:ligatures w14:val="standardContextual"/>
             </w:rPr>
           </w:pPr>
-          <w:hyperlink w:anchor="_Toc198649223" w:history="1">
+          <w:hyperlink w:anchor="_Toc198653548" w:history="1">
             <w:r>
               <w:rPr>
                 <w:rStyle w:val="Hyperlink"/>
@@ -3229,7 +3167,7 @@
                 <w:noProof/>
                 <w:webHidden/>
               </w:rPr>
-              <w:instrText xml:space="preserve"> PAGEREF _Toc198649223 \h </w:instrText>
+              <w:instrText xml:space="preserve"> PAGEREF _Toc198653548 \h </w:instrText>
             </w:r>
             <w:r>
               <w:rPr>
@@ -3249,7 +3187,7 @@
                 <w:noProof/>
                 <w:webHidden/>
               </w:rPr>
-              <w:t>33</w:t>
+              <w:t>34</w:t>
             </w:r>
             <w:r>
               <w:rPr>
@@ -3276,7 +3214,7 @@
               <w14:ligatures w14:val="standardContextual"/>
             </w:rPr>
           </w:pPr>
-          <w:hyperlink w:anchor="_Toc198649224" w:history="1">
+          <w:hyperlink w:anchor="_Toc198653549" w:history="1">
             <w:r>
               <w:rPr>
                 <w:rStyle w:val="Hyperlink"/>
@@ -3306,7 +3244,7 @@
                 <w:noProof/>
                 <w:webHidden/>
               </w:rPr>
-              <w:instrText xml:space="preserve"> PAGEREF _Toc198649224 \h </w:instrText>
+              <w:instrText xml:space="preserve"> PAGEREF _Toc198653549 \h </w:instrText>
             </w:r>
             <w:r>
               <w:rPr>
@@ -3326,7 +3264,7 @@
                 <w:noProof/>
                 <w:webHidden/>
               </w:rPr>
-              <w:t>34</w:t>
+              <w:t>35</w:t>
             </w:r>
             <w:r>
               <w:rPr>
@@ -3353,7 +3291,7 @@
               <w14:ligatures w14:val="standardContextual"/>
             </w:rPr>
           </w:pPr>
-          <w:hyperlink w:anchor="_Toc198649225" w:history="1">
+          <w:hyperlink w:anchor="_Toc198653550" w:history="1">
             <w:r>
               <w:rPr>
                 <w:rStyle w:val="Hyperlink"/>
@@ -3383,7 +3321,7 @@
                 <w:noProof/>
                 <w:webHidden/>
               </w:rPr>
-              <w:instrText xml:space="preserve"> PAGEREF _Toc198649225 \h </w:instrText>
+              <w:instrText xml:space="preserve"> PAGEREF _Toc198653550 \h </w:instrText>
             </w:r>
             <w:r>
               <w:rPr>
@@ -3403,7 +3341,7 @@
                 <w:noProof/>
                 <w:webHidden/>
               </w:rPr>
-              <w:t>34</w:t>
+              <w:t>35</w:t>
             </w:r>
             <w:r>
               <w:rPr>
@@ -3426,7 +3364,7 @@
               <w14:ligatures w14:val="standardContextual"/>
             </w:rPr>
           </w:pPr>
-          <w:hyperlink w:anchor="_Toc198649226" w:history="1">
+          <w:hyperlink w:anchor="_Toc198653551" w:history="1">
             <w:r>
               <w:rPr>
                 <w:rStyle w:val="Hyperlink"/>
@@ -3456,7 +3394,7 @@
               <w:rPr>
                 <w:webHidden/>
               </w:rPr>
-              <w:instrText xml:space="preserve"> PAGEREF _Toc198649226 \h </w:instrText>
+              <w:instrText xml:space="preserve"> PAGEREF _Toc198653551 \h </w:instrText>
             </w:r>
             <w:r>
               <w:rPr>
@@ -3473,7 +3411,7 @@
               <w:rPr>
                 <w:webHidden/>
               </w:rPr>
-              <w:t>35</w:t>
+              <w:t>37</w:t>
             </w:r>
             <w:r>
               <w:rPr>
@@ -3499,12 +3437,125 @@
               <w14:ligatures w14:val="standardContextual"/>
             </w:rPr>
           </w:pPr>
-          <w:hyperlink w:anchor="_Toc198649227" w:history="1">
+          <w:hyperlink w:anchor="_Toc198653552" w:history="1">
             <w:r>
               <w:rPr>
                 <w:rStyle w:val="Hyperlink"/>
                 <w:rFonts w:ascii="Times New Roman" w:hAnsi="Times New Roman" w:cs="Times New Roman"/>
                 <w:noProof/>
+              </w:rPr>
+              <w:t xml:space="preserve">În cadrul dezvoltării și testării modulului </w:t>
+            </w:r>
+            <w:r>
+              <w:rPr>
+                <w:rStyle w:val="Hyperlink"/>
+                <w:rFonts w:ascii="Times New Roman" w:hAnsi="Times New Roman" w:cs="Times New Roman"/>
+                <w:i/>
+                <w:iCs/>
+                <w:noProof/>
+              </w:rPr>
+              <w:t>PacketSentinel</w:t>
+            </w:r>
+            <w:r>
+              <w:rPr>
+                <w:rStyle w:val="Hyperlink"/>
+                <w:rFonts w:ascii="Times New Roman" w:hAnsi="Times New Roman" w:cs="Times New Roman"/>
+                <w:noProof/>
+              </w:rPr>
+              <w:t xml:space="preserve">, componentă centrală a aplicației </w:t>
+            </w:r>
+            <w:r>
+              <w:rPr>
+                <w:rStyle w:val="Hyperlink"/>
+                <w:rFonts w:ascii="Times New Roman" w:hAnsi="Times New Roman" w:cs="Times New Roman"/>
+                <w:i/>
+                <w:iCs/>
+                <w:noProof/>
+              </w:rPr>
+              <w:t>Sentinel Traffic Analyzer</w:t>
+            </w:r>
+            <w:r>
+              <w:rPr>
+                <w:rStyle w:val="Hyperlink"/>
+                <w:rFonts w:ascii="Times New Roman" w:hAnsi="Times New Roman" w:cs="Times New Roman"/>
+                <w:noProof/>
+              </w:rPr>
+              <w:t>, au fost identificate o serie de riscuri tehnice și de utilizare, care pot influența performanța, securitatea și etica utilizării aplicației. Acest capitol are ca scop prezentarea riscurilor întâmpinate, a soluțiilor aplicate, precum și evaluarea funcționalităților realizate și impactul proiectului asupra formării academice, cercetării și carierei profesionale.</w:t>
+            </w:r>
+            <w:r>
+              <w:rPr>
+                <w:noProof/>
+                <w:webHidden/>
+              </w:rPr>
+              <w:tab/>
+            </w:r>
+            <w:r>
+              <w:rPr>
+                <w:noProof/>
+                <w:webHidden/>
+              </w:rPr>
+              <w:fldChar w:fldCharType="begin"/>
+            </w:r>
+            <w:r>
+              <w:rPr>
+                <w:noProof/>
+                <w:webHidden/>
+              </w:rPr>
+              <w:instrText xml:space="preserve"> PAGEREF _Toc198653552 \h </w:instrText>
+            </w:r>
+            <w:r>
+              <w:rPr>
+                <w:noProof/>
+                <w:webHidden/>
+              </w:rPr>
+            </w:r>
+            <w:r>
+              <w:rPr>
+                <w:noProof/>
+                <w:webHidden/>
+              </w:rPr>
+              <w:fldChar w:fldCharType="separate"/>
+            </w:r>
+            <w:r>
+              <w:rPr>
+                <w:noProof/>
+                <w:webHidden/>
+              </w:rPr>
+              <w:t>37</w:t>
+            </w:r>
+            <w:r>
+              <w:rPr>
+                <w:noProof/>
+                <w:webHidden/>
+              </w:rPr>
+              <w:fldChar w:fldCharType="end"/>
+            </w:r>
+          </w:hyperlink>
+        </w:p>
+        <w:p>
+          <w:pPr>
+            <w:pStyle w:val="TOC2"/>
+            <w:tabs>
+              <w:tab w:val="right" w:leader="dot" w:pos="10195"/>
+            </w:tabs>
+            <w:rPr>
+              <w:rFonts w:asciiTheme="minorHAnsi" w:eastAsiaTheme="minorEastAsia" w:hAnsiTheme="minorHAnsi" w:cstheme="minorBidi"/>
+              <w:noProof/>
+              <w:kern w:val="2"/>
+              <w:sz w:val="24"/>
+              <w:szCs w:val="24"/>
+              <w:lang w:val="en-GB" w:eastAsia="en-GB"/>
+              <w14:ligatures w14:val="standardContextual"/>
+            </w:rPr>
+          </w:pPr>
+          <w:hyperlink w:anchor="_Toc198653553" w:history="1">
+            <w:r>
+              <w:rPr>
+                <w:rStyle w:val="Hyperlink"/>
+                <w:rFonts w:ascii="Times New Roman" w:hAnsi="Times New Roman" w:cs="Times New Roman"/>
+                <w:b/>
+                <w:bCs/>
+                <w:noProof/>
                 <w:lang w:val="en-GB"/>
               </w:rPr>
               <w:t>5.1 Riscuri tehnice</w:t>
@@ -3528,7 +3579,7 @@
                 <w:noProof/>
                 <w:webHidden/>
               </w:rPr>
-              <w:instrText xml:space="preserve"> PAGEREF _Toc198649227 \h </w:instrText>
+              <w:instrText xml:space="preserve"> PAGEREF _Toc198653553 \h </w:instrText>
             </w:r>
             <w:r>
               <w:rPr>
@@ -3548,7 +3599,84 @@
                 <w:noProof/>
                 <w:webHidden/>
               </w:rPr>
-              <w:t>35</w:t>
+              <w:t>37</w:t>
+            </w:r>
+            <w:r>
+              <w:rPr>
+                <w:noProof/>
+                <w:webHidden/>
+              </w:rPr>
+              <w:fldChar w:fldCharType="end"/>
+            </w:r>
+          </w:hyperlink>
+        </w:p>
+        <w:p>
+          <w:pPr>
+            <w:pStyle w:val="TOC2"/>
+            <w:tabs>
+              <w:tab w:val="right" w:leader="dot" w:pos="10195"/>
+            </w:tabs>
+            <w:rPr>
+              <w:rFonts w:asciiTheme="minorHAnsi" w:eastAsiaTheme="minorEastAsia" w:hAnsiTheme="minorHAnsi" w:cstheme="minorBidi"/>
+              <w:noProof/>
+              <w:kern w:val="2"/>
+              <w:sz w:val="24"/>
+              <w:szCs w:val="24"/>
+              <w:lang w:val="en-GB" w:eastAsia="en-GB"/>
+              <w14:ligatures w14:val="standardContextual"/>
+            </w:rPr>
+          </w:pPr>
+          <w:hyperlink w:anchor="_Toc198653554" w:history="1">
+            <w:r>
+              <w:rPr>
+                <w:rStyle w:val="Hyperlink"/>
+                <w:rFonts w:ascii="Times New Roman" w:hAnsi="Times New Roman" w:cs="Times New Roman"/>
+                <w:b/>
+                <w:bCs/>
+                <w:noProof/>
+              </w:rPr>
+              <w:t>5.6 Contribuția în activitatea de cercetare</w:t>
+            </w:r>
+            <w:r>
+              <w:rPr>
+                <w:noProof/>
+                <w:webHidden/>
+              </w:rPr>
+              <w:tab/>
+            </w:r>
+            <w:r>
+              <w:rPr>
+                <w:noProof/>
+                <w:webHidden/>
+              </w:rPr>
+              <w:fldChar w:fldCharType="begin"/>
+            </w:r>
+            <w:r>
+              <w:rPr>
+                <w:noProof/>
+                <w:webHidden/>
+              </w:rPr>
+              <w:instrText xml:space="preserve"> PAGEREF _Toc198653554 \h </w:instrText>
+            </w:r>
+            <w:r>
+              <w:rPr>
+                <w:noProof/>
+                <w:webHidden/>
+              </w:rPr>
+            </w:r>
+            <w:r>
+              <w:rPr>
+                <w:noProof/>
+                <w:webHidden/>
+              </w:rPr>
+              <w:fldChar w:fldCharType="separate"/>
+            </w:r>
+            <w:r>
+              <w:rPr>
+                <w:noProof/>
+                <w:webHidden/>
+              </w:rPr>
+              <w:t>38</w:t>
             </w:r>
             <w:r>
               <w:rPr>
@@ -3571,7 +3699,7 @@
               <w14:ligatures w14:val="standardContextual"/>
             </w:rPr>
           </w:pPr>
-          <w:hyperlink w:anchor="_Toc198649228" w:history="1">
+          <w:hyperlink w:anchor="_Toc198653555" w:history="1">
             <w:r>
               <w:rPr>
                 <w:rStyle w:val="Hyperlink"/>
@@ -3594,7 +3722,7 @@
               <w:rPr>
                 <w:webHidden/>
               </w:rPr>
-              <w:instrText xml:space="preserve"> PAGEREF _Toc198649228 \h </w:instrText>
+              <w:instrText xml:space="preserve"> PAGEREF _Toc198653555 \h </w:instrText>
             </w:r>
             <w:r>
               <w:rPr>
@@ -3611,7 +3739,7 @@
               <w:rPr>
                 <w:webHidden/>
               </w:rPr>
-              <w:t>37</w:t>
+              <w:t>39</w:t>
             </w:r>
             <w:r>
               <w:rPr>
@@ -3633,19 +3761,19 @@
               <w:b/>
               <w:bCs/>
             </w:rPr>
+            <w:lastRenderedPageBreak/>
             <w:fldChar w:fldCharType="end"/>
           </w:r>
         </w:p>
         <w:p/>
       </w:sdtContent>
     </w:sdt>
-    <w:bookmarkStart w:id="5" w:name="_Toc198649199" w:displacedByCustomXml="prev"/>
     <w:p>
       <w:pPr>
         <w:pStyle w:val="Heading1"/>
       </w:pPr>
-      <w:r>
-        <w:lastRenderedPageBreak/>
+      <w:bookmarkStart w:id="5" w:name="_Toc198653525"/>
+      <w:r>
         <w:t>ABREVIERI</w:t>
       </w:r>
       <w:bookmarkEnd w:id="5"/>
@@ -4160,7 +4288,7 @@
       <w:pPr>
         <w:pStyle w:val="Heading1"/>
       </w:pPr>
-      <w:bookmarkStart w:id="6" w:name="_Toc198649200"/>
+      <w:bookmarkStart w:id="6" w:name="_Toc198653526"/>
       <w:r>
         <w:lastRenderedPageBreak/>
         <w:t>INTRODUCERE</w:t>
@@ -4300,7 +4428,7 @@
       </w:pPr>
       <w:bookmarkStart w:id="7" w:name="_Toc390361915"/>
       <w:bookmarkStart w:id="8" w:name="_Toc508395358"/>
-      <w:bookmarkStart w:id="9" w:name="_Toc198649201"/>
+      <w:bookmarkStart w:id="9" w:name="_Toc198653527"/>
       <w:r>
         <w:lastRenderedPageBreak/>
         <w:t xml:space="preserve">1 </w:t>
@@ -4394,7 +4522,7 @@
           <w:szCs w:val="24"/>
         </w:rPr>
       </w:pPr>
-      <w:bookmarkStart w:id="12" w:name="_Toc198649202"/>
+      <w:bookmarkStart w:id="12" w:name="_Toc198653528"/>
       <w:r>
         <w:rPr>
           <w:rFonts w:ascii="Times New Roman" w:hAnsi="Times New Roman" w:cs="Times New Roman"/>
@@ -4508,7 +4636,7 @@
         </w:rPr>
       </w:pPr>
       <w:bookmarkStart w:id="13" w:name="_Toc508395360"/>
-      <w:bookmarkStart w:id="14" w:name="_Toc198649203"/>
+      <w:bookmarkStart w:id="14" w:name="_Toc198653529"/>
       <w:r>
         <w:rPr>
           <w:rFonts w:ascii="Times New Roman" w:hAnsi="Times New Roman" w:cs="Times New Roman"/>
@@ -4665,7 +4793,7 @@
       </w:pPr>
       <w:r>
         <w:drawing>
-          <wp:inline distT="0" distB="0" distL="0" distR="0" wp14:anchorId="62A5D0C1" wp14:editId="7FFBDAA2">
+          <wp:inline distT="0" distB="0" distL="0" distR="0" wp14:anchorId="62A5D0C1" wp14:editId="0DD24FC7">
             <wp:extent cx="4943075" cy="2809875"/>
             <wp:effectExtent l="0" t="0" r="0" b="0"/>
             <wp:docPr id="1966530284" name="Рисунок 1" descr="What is Wireshark ? How it is Used ? | Hacking News, Cyber Security ..."/>
@@ -5299,7 +5427,7 @@
         </w:rPr>
       </w:pPr>
       <w:bookmarkStart w:id="15" w:name="_Toc508395361"/>
-      <w:bookmarkStart w:id="16" w:name="_Toc198649204"/>
+      <w:bookmarkStart w:id="16" w:name="_Toc198653530"/>
       <w:r>
         <w:rPr>
           <w:rFonts w:ascii="Times New Roman" w:hAnsi="Times New Roman" w:cs="Times New Roman"/>
@@ -5606,12 +5734,44 @@
           <w:noProof w:val="0"/>
           <w:lang w:val="en-GB"/>
         </w:rPr>
-        <w:t>Din perspectiva cerințelor nefuncționale, sistemul trebuie să poată fi extins în viitor, în funcție de apariția unor nevoi noi sau de modificări în structura rețelei. De asemenea, aplicația trebuie să funcționeze stabil și să evite supraîncărcarea resurselor, în special în rețele mari sau cu trafic intens. Interfața trebuie să fie clară și bine organizată, pentru a permite o utilizare cât mai eficientă, inclusiv în condiții de presiune operațională. Nu în ultimul rând, sistemul trebuie să fie proiectat în conformitate cu normele legale privind supravegherea comunicațiilor, în special cele legate de confidențialitate și protecția datelor cu caracter personal.</w:t>
-      </w:r>
-    </w:p>
-    <w:p>
-      <w:pPr>
-        <w:spacing w:after="200" w:line="360" w:lineRule="auto"/>
+        <w:t xml:space="preserve">Din perspectiva cerințelor nefuncționale, sistemul trebuie să poată fi extins în viitor, în funcție de apariția unor nevoi noi sau de modificări în structura rețelei. De asemenea, aplicația trebuie să funcționeze stabil și să evite supraîncărcarea resurselor, în special în rețele mari sau cu trafic intens. Interfața trebuie să fie clară și bine organizată, pentru a permite o utilizare cât mai eficientă, inclusiv în condiții de presiune operațională. Nu în ultimul rând, sistemul trebuie să fie proiectat în conformitate cu normele legale privind supravegherea comunicațiilor, în special cele legate de confidențialitate și protecția </w:t>
+      </w:r>
+      <w:proofErr w:type="spellStart"/>
+      <w:r>
+        <w:rPr>
+          <w:noProof w:val="0"/>
+          <w:lang w:val="en-GB"/>
+        </w:rPr>
+        <w:t>datelor</w:t>
+      </w:r>
+      <w:proofErr w:type="spellEnd"/>
+      <w:r>
+        <w:rPr>
+          <w:noProof w:val="0"/>
+          <w:lang w:val="en-GB"/>
+        </w:rPr>
+        <w:t xml:space="preserve"> cu </w:t>
+      </w:r>
+      <w:proofErr w:type="spellStart"/>
+      <w:r>
+        <w:rPr>
+          <w:noProof w:val="0"/>
+          <w:lang w:val="en-GB"/>
+        </w:rPr>
+        <w:t>caracter</w:t>
+      </w:r>
+      <w:proofErr w:type="spellEnd"/>
+      <w:r>
+        <w:rPr>
+          <w:noProof w:val="0"/>
+          <w:lang w:val="en-GB"/>
+        </w:rPr>
+        <w:t xml:space="preserve"> personal.</w:t>
+      </w:r>
+    </w:p>
+    <w:p>
+      <w:pPr>
+        <w:spacing w:line="360" w:lineRule="auto"/>
         <w:ind w:firstLine="708"/>
         <w:jc w:val="both"/>
         <w:rPr>
@@ -5621,26 +5781,31 @@
       </w:pPr>
       <w:r>
         <w:rPr>
-          <w:noProof w:val="0"/>
-          <w:lang w:val="en-GB"/>
-        </w:rPr>
-        <w:t>Prin respectarea acestor cerințe, aplicația poate fi utilizată atât pentru activități de instruire și testare, cât și ca punct de plecare pentru soluții mai complexe, dedicate mediilor operaționale unde vizibilitatea asupra traficului de rețea este esențială pentru luarea deciziilor.</w:t>
-      </w:r>
-    </w:p>
-    <w:p>
-      <w:pPr>
-        <w:pStyle w:val="Heading1"/>
-      </w:pPr>
+          <w:lang w:val="en-GB"/>
+        </w:rPr>
+        <w:t>Prin respectarea acestor cerințe, aplicația poate fi utilizată atât pentruactivități de instruire și testare, cât și ca punct de plecare pentru soluții mai complexededicate mediilor operaționale în care vizibilitatea asupra</w:t>
+      </w:r>
+      <w:r>
+        <w:rPr>
+          <w:lang w:val="en-GB"/>
+        </w:rPr>
+        <w:t xml:space="preserve"> </w:t>
+      </w:r>
+      <w:r>
+        <w:rPr>
+          <w:lang w:val="en-GB"/>
+        </w:rPr>
+        <w:t>traficului de rețea este indispensabilă pentru luarea deciziilor.</w:t>
+      </w:r>
       <w:r>
         <w:br w:type="page"/>
       </w:r>
       <w:bookmarkStart w:id="17" w:name="_Toc508395362"/>
-      <w:bookmarkStart w:id="18" w:name="_Toc198649205"/>
       <w:r>
         <w:lastRenderedPageBreak/>
         <w:t xml:space="preserve">2 </w:t>
       </w:r>
-      <w:bookmarkStart w:id="19" w:name="_Toc390361931"/>
+      <w:bookmarkStart w:id="18" w:name="_Toc390361931"/>
       <w:bookmarkEnd w:id="11"/>
       <w:r>
         <w:t xml:space="preserve"> </w:t>
@@ -5649,7 +5814,6 @@
         <w:t>MODELAREA ȘI PROIECTAREA SISTEMUL INFORMATIC</w:t>
       </w:r>
       <w:bookmarkEnd w:id="17"/>
-      <w:bookmarkEnd w:id="18"/>
     </w:p>
     <w:p>
       <w:pPr>
@@ -5932,9 +6096,9 @@
           <w:szCs w:val="24"/>
         </w:rPr>
       </w:pPr>
-      <w:bookmarkStart w:id="20" w:name="_Toc390361924"/>
-      <w:bookmarkStart w:id="21" w:name="_Toc508395363"/>
-      <w:bookmarkStart w:id="22" w:name="_Toc198649206"/>
+      <w:bookmarkStart w:id="19" w:name="_Toc390361924"/>
+      <w:bookmarkStart w:id="20" w:name="_Toc508395363"/>
+      <w:bookmarkStart w:id="21" w:name="_Toc198653531"/>
       <w:r>
         <w:rPr>
           <w:rFonts w:ascii="Times New Roman" w:hAnsi="Times New Roman" w:cs="Times New Roman"/>
@@ -5946,11 +6110,11 @@
         </w:rPr>
         <w:t xml:space="preserve">2.1 </w:t>
       </w:r>
-      <w:bookmarkStart w:id="23" w:name="_Toc139102757"/>
-      <w:bookmarkStart w:id="24" w:name="_Toc139271610"/>
-      <w:bookmarkStart w:id="25" w:name="_Toc233472927"/>
-      <w:bookmarkStart w:id="26" w:name="_Toc390361925"/>
-      <w:bookmarkEnd w:id="20"/>
+      <w:bookmarkStart w:id="22" w:name="_Toc139102757"/>
+      <w:bookmarkStart w:id="23" w:name="_Toc139271610"/>
+      <w:bookmarkStart w:id="24" w:name="_Toc233472927"/>
+      <w:bookmarkStart w:id="25" w:name="_Toc390361925"/>
+      <w:bookmarkEnd w:id="19"/>
       <w:r>
         <w:rPr>
           <w:rFonts w:ascii="Times New Roman" w:hAnsi="Times New Roman" w:cs="Times New Roman"/>
@@ -5962,8 +6126,8 @@
         </w:rPr>
         <w:t>Descrierea comportamentală a sistemului</w:t>
       </w:r>
+      <w:bookmarkEnd w:id="20"/>
       <w:bookmarkEnd w:id="21"/>
-      <w:bookmarkEnd w:id="22"/>
     </w:p>
     <w:p>
       <w:pPr>
@@ -6081,8 +6245,8 @@
           <w:lang w:val="en-US"/>
         </w:rPr>
       </w:pPr>
-      <w:bookmarkStart w:id="27" w:name="_Toc508395364"/>
-      <w:bookmarkStart w:id="28" w:name="_Toc198649207"/>
+      <w:bookmarkStart w:id="26" w:name="_Toc508395364"/>
+      <w:bookmarkStart w:id="27" w:name="_Toc198653532"/>
       <w:r>
         <w:rPr>
           <w:rFonts w:ascii="Times New Roman" w:hAnsi="Times New Roman" w:cs="Times New Roman"/>
@@ -6093,8 +6257,8 @@
         </w:rPr>
         <w:t>2.1.1  Imaginea generală asupra sistemului</w:t>
       </w:r>
+      <w:bookmarkEnd w:id="26"/>
       <w:bookmarkEnd w:id="27"/>
-      <w:bookmarkEnd w:id="28"/>
       <w:r>
         <w:rPr>
           <w:rFonts w:ascii="Times New Roman" w:hAnsi="Times New Roman" w:cs="Times New Roman"/>
@@ -6123,7 +6287,10 @@
         <w:t>Figura 2.1 – Interacțiune cu utilizatorul/analistul</w:t>
       </w:r>
       <w:r>
-        <w:t>, este ilustrat setul principal de acțiuni pe care un analist le poate executa în cadrul sistemului. Aceste funcționalități reflectă relația directă dintre utilizator și componentele aplicației, fiind esențiale pentru configurarea, supravegherea și evaluarea activității de rețea.</w:t>
+        <w:t xml:space="preserve">, este ilustrat setul principal de acțiuni pe care un analist le poate executa în cadrul sistemului. </w:t>
+      </w:r>
+      <w:r>
+        <w:t>Aceste funcționalități reflectă relația directă dintre utilizator și componentele aplicației și sunt necesare pentru a configura, monitoriza și evalua activitatea rețelei.</w:t>
       </w:r>
     </w:p>
     <w:p>
@@ -6339,8 +6506,8 @@
           <w:lang w:val="en-US"/>
         </w:rPr>
       </w:pPr>
-      <w:bookmarkStart w:id="29" w:name="_Toc508395365"/>
-      <w:bookmarkStart w:id="30" w:name="_Toc198649208"/>
+      <w:bookmarkStart w:id="28" w:name="_Toc508395365"/>
+      <w:bookmarkStart w:id="29" w:name="_Toc198653533"/>
       <w:r>
         <w:rPr>
           <w:rFonts w:ascii="Times New Roman" w:hAnsi="Times New Roman" w:cs="Times New Roman"/>
@@ -6351,8 +6518,8 @@
         </w:rPr>
         <w:t>2.1.2  Modelarea vizuală a fluxurilor</w:t>
       </w:r>
+      <w:bookmarkEnd w:id="28"/>
       <w:bookmarkEnd w:id="29"/>
-      <w:bookmarkEnd w:id="30"/>
       <w:r>
         <w:rPr>
           <w:rFonts w:ascii="Times New Roman" w:hAnsi="Times New Roman" w:cs="Times New Roman"/>
@@ -6528,8 +6695,8 @@
           <w:lang w:val="en-US"/>
         </w:rPr>
       </w:pPr>
-      <w:bookmarkStart w:id="31" w:name="_Toc508395367"/>
-      <w:bookmarkStart w:id="32" w:name="_Toc198649209"/>
+      <w:bookmarkStart w:id="30" w:name="_Toc508395367"/>
+      <w:bookmarkStart w:id="31" w:name="_Toc198653534"/>
       <w:r>
         <w:rPr>
           <w:rFonts w:ascii="Times New Roman" w:hAnsi="Times New Roman" w:cs="Times New Roman"/>
@@ -6567,8 +6734,8 @@
         </w:rPr>
         <w:t xml:space="preserve"> Descrierea scenariilor de utilizare a aplicaţiei</w:t>
       </w:r>
+      <w:bookmarkEnd w:id="30"/>
       <w:bookmarkEnd w:id="31"/>
-      <w:bookmarkEnd w:id="32"/>
     </w:p>
     <w:p>
       <w:pPr>
@@ -6741,8 +6908,8 @@
           <w:lang w:val="en-US"/>
         </w:rPr>
       </w:pPr>
-      <w:bookmarkStart w:id="33" w:name="_Toc508395369"/>
-      <w:bookmarkStart w:id="34" w:name="_Toc198649210"/>
+      <w:bookmarkStart w:id="32" w:name="_Toc508395369"/>
+      <w:bookmarkStart w:id="33" w:name="_Toc198653535"/>
       <w:r>
         <w:rPr>
           <w:rFonts w:ascii="Times New Roman" w:hAnsi="Times New Roman" w:cs="Times New Roman"/>
@@ -6754,11 +6921,11 @@
         </w:rPr>
         <w:t xml:space="preserve">2.2 </w:t>
       </w:r>
-      <w:bookmarkStart w:id="35" w:name="_Toc390361926"/>
+      <w:bookmarkStart w:id="34" w:name="_Toc390361926"/>
+      <w:bookmarkEnd w:id="22"/>
       <w:bookmarkEnd w:id="23"/>
       <w:bookmarkEnd w:id="24"/>
       <w:bookmarkEnd w:id="25"/>
-      <w:bookmarkEnd w:id="26"/>
       <w:r>
         <w:rPr>
           <w:rFonts w:ascii="Times New Roman" w:hAnsi="Times New Roman" w:cs="Times New Roman"/>
@@ -6771,8 +6938,8 @@
         </w:rPr>
         <w:t>Descrierea structurală a sistemului</w:t>
       </w:r>
+      <w:bookmarkEnd w:id="32"/>
       <w:bookmarkEnd w:id="33"/>
-      <w:bookmarkEnd w:id="34"/>
       <w:r>
         <w:rPr>
           <w:rFonts w:ascii="Times New Roman" w:hAnsi="Times New Roman" w:cs="Times New Roman"/>
@@ -6967,9 +7134,9 @@
           <w:szCs w:val="24"/>
         </w:rPr>
       </w:pPr>
-      <w:bookmarkStart w:id="36" w:name="_Toc508395370"/>
-      <w:bookmarkStart w:id="37" w:name="_Toc198649211"/>
-      <w:bookmarkEnd w:id="35"/>
+      <w:bookmarkStart w:id="35" w:name="_Toc508395370"/>
+      <w:bookmarkStart w:id="36" w:name="_Toc198653536"/>
+      <w:bookmarkEnd w:id="34"/>
       <w:r>
         <w:rPr>
           <w:rFonts w:ascii="Times New Roman" w:hAnsi="Times New Roman" w:cs="Times New Roman"/>
@@ -6979,8 +7146,8 @@
         </w:rPr>
         <w:t>2.2.1 Descrierea structurii statice a sistemului</w:t>
       </w:r>
+      <w:bookmarkEnd w:id="35"/>
       <w:bookmarkEnd w:id="36"/>
-      <w:bookmarkEnd w:id="37"/>
       <w:r>
         <w:rPr>
           <w:rFonts w:ascii="Times New Roman" w:hAnsi="Times New Roman" w:cs="Times New Roman"/>
@@ -7194,8 +7361,8 @@
           <w:szCs w:val="24"/>
         </w:rPr>
       </w:pPr>
-      <w:bookmarkStart w:id="38" w:name="_Toc508395371"/>
-      <w:bookmarkStart w:id="39" w:name="_Toc198649212"/>
+      <w:bookmarkStart w:id="37" w:name="_Toc508395371"/>
+      <w:bookmarkStart w:id="38" w:name="_Toc198653537"/>
       <w:r>
         <w:rPr>
           <w:rFonts w:ascii="Times New Roman" w:hAnsi="Times New Roman" w:cs="Times New Roman"/>
@@ -7205,8 +7372,8 @@
         </w:rPr>
         <w:t>2.2.2 Relatiile de dependență între componentele sistemului</w:t>
       </w:r>
+      <w:bookmarkEnd w:id="37"/>
       <w:bookmarkEnd w:id="38"/>
-      <w:bookmarkEnd w:id="39"/>
       <w:r>
         <w:rPr>
           <w:rFonts w:ascii="Times New Roman" w:hAnsi="Times New Roman" w:cs="Times New Roman"/>
@@ -7404,11 +7571,11 @@
         <w:lastRenderedPageBreak/>
         <w:t xml:space="preserve">3 </w:t>
       </w:r>
-      <w:bookmarkStart w:id="40" w:name="_Toc189658412"/>
+      <w:bookmarkStart w:id="39" w:name="_Toc189658412"/>
       <w:r>
         <w:t>REALIZAREA SISTEMULUI</w:t>
       </w:r>
-      <w:bookmarkEnd w:id="40"/>
+      <w:bookmarkEnd w:id="39"/>
     </w:p>
     <w:p>
       <w:pPr>
@@ -7455,7 +7622,7 @@
         <w:rPr>
           <w:lang w:val="en-GB"/>
         </w:rPr>
-        <w:t>Pentru partea de captură a traficului, au fost utilizate bibliotecile scapy și socket, care permit interceptarea pachetelor la nivel de rețea și extragerea caracteristicilor esențiale (IP sursă/destinație, porturi, protocoale, timestamp-uri). Informațiile obținute sunt procesate și afișate printr-o interfață grafică creată cu Tkinter, organizată într-un mod intuitiv, sub forma unei ferestre stilizate de tip login, însoțită de un panou principal de control și afișare a traficului.</w:t>
+        <w:t>Pentru partea de captare a traficului, au fost utilizate bibliotecile scapy și socket, care permit interceptarea pachetelor la nivelul rețelei și extragerea caracteristicilor de bază ale acestora (IP sursă/destinație, porturi, protocoale, timestamps). Informațiile obținute sunt prelucrate și afișate prin intermediul unei interfețe grafice create cu Tkinter, organizată într-un mod intuitiv, sub forma unei ferestre de autentificare stilizate, însoțită de un panou principal de control și afișare a traficului.</w:t>
       </w:r>
     </w:p>
     <w:p>
@@ -7509,8 +7676,8 @@
           <w:lang w:val="ro-MD"/>
         </w:rPr>
       </w:pPr>
-      <w:bookmarkStart w:id="41" w:name="_Toc166604084"/>
-      <w:bookmarkStart w:id="42" w:name="_Toc198649213"/>
+      <w:bookmarkStart w:id="40" w:name="_Toc166604084"/>
+      <w:bookmarkStart w:id="41" w:name="_Toc198653538"/>
       <w:r>
         <w:rPr>
           <w:rFonts w:ascii="Times New Roman" w:hAnsi="Times New Roman" w:cs="Times New Roman"/>
@@ -7521,8 +7688,8 @@
         </w:rPr>
         <w:t>3.1 Structura sistemului</w:t>
       </w:r>
+      <w:bookmarkEnd w:id="40"/>
       <w:bookmarkEnd w:id="41"/>
-      <w:bookmarkEnd w:id="42"/>
     </w:p>
     <w:p>
       <w:pPr>
@@ -8015,8 +8182,8 @@
           <w:lang w:val="ro-MD"/>
         </w:rPr>
       </w:pPr>
-      <w:bookmarkStart w:id="43" w:name="_Toc166604085"/>
-      <w:bookmarkStart w:id="44" w:name="_Toc198649214"/>
+      <w:bookmarkStart w:id="42" w:name="_Toc166604085"/>
+      <w:bookmarkStart w:id="43" w:name="_Toc198653539"/>
       <w:r>
         <w:rPr>
           <w:rFonts w:ascii="Times New Roman" w:hAnsi="Times New Roman" w:cs="Times New Roman"/>
@@ -8027,8 +8194,8 @@
         </w:rPr>
         <w:t>3.2 Integrarea serviciilor externe</w:t>
       </w:r>
+      <w:bookmarkEnd w:id="42"/>
       <w:bookmarkEnd w:id="43"/>
-      <w:bookmarkEnd w:id="44"/>
     </w:p>
     <w:p>
       <w:pPr>
@@ -8450,8 +8617,8 @@
           <w:lang w:val="ro-MD"/>
         </w:rPr>
       </w:pPr>
-      <w:bookmarkStart w:id="45" w:name="_Toc166604086"/>
-      <w:bookmarkStart w:id="46" w:name="_Toc198649215"/>
+      <w:bookmarkStart w:id="44" w:name="_Toc166604086"/>
+      <w:bookmarkStart w:id="45" w:name="_Toc198653540"/>
       <w:r>
         <w:rPr>
           <w:rFonts w:ascii="Times New Roman" w:hAnsi="Times New Roman" w:cs="Times New Roman"/>
@@ -8464,8 +8631,8 @@
         </w:rPr>
         <w:t>3.3 Implementarea cerințelor funcționale</w:t>
       </w:r>
+      <w:bookmarkEnd w:id="44"/>
       <w:bookmarkEnd w:id="45"/>
-      <w:bookmarkEnd w:id="46"/>
     </w:p>
     <w:p>
       <w:pPr>
@@ -8689,7 +8856,7 @@
           <w:lang w:val="en-GB"/>
         </w:rPr>
       </w:pPr>
-      <w:bookmarkStart w:id="47" w:name="_Toc198649216"/>
+      <w:bookmarkStart w:id="46" w:name="_Toc198653541"/>
       <w:r>
         <w:rPr>
           <w:rFonts w:ascii="Times New Roman" w:hAnsi="Times New Roman" w:cs="Times New Roman"/>
@@ -8701,7 +8868,7 @@
         </w:rPr>
         <w:t>3.4 Arhitectura modulară a aplicației</w:t>
       </w:r>
-      <w:bookmarkEnd w:id="47"/>
+      <w:bookmarkEnd w:id="46"/>
     </w:p>
     <w:p>
       <w:pPr>
@@ -8869,7 +9036,7 @@
           <w:lang w:val="en-GB"/>
         </w:rPr>
       </w:pPr>
-      <w:bookmarkStart w:id="48" w:name="_Toc198649217"/>
+      <w:bookmarkStart w:id="47" w:name="_Toc198653542"/>
       <w:r>
         <w:rPr>
           <w:rFonts w:ascii="Times New Roman" w:hAnsi="Times New Roman" w:cs="Times New Roman"/>
@@ -8881,7 +9048,7 @@
         </w:rPr>
         <w:t>3.5 Modelul de date și structura bazei de date</w:t>
       </w:r>
-      <w:bookmarkEnd w:id="48"/>
+      <w:bookmarkEnd w:id="47"/>
     </w:p>
     <w:p>
       <w:pPr>
@@ -9369,7 +9536,7 @@
           <w:lang w:val="ro-MD"/>
         </w:rPr>
       </w:pPr>
-      <w:bookmarkStart w:id="49" w:name="_Toc198649218"/>
+      <w:bookmarkStart w:id="48" w:name="_Toc198653543"/>
       <w:r>
         <w:rPr>
           <w:rFonts w:ascii="Times New Roman" w:hAnsi="Times New Roman" w:cs="Times New Roman"/>
@@ -9381,7 +9548,7 @@
         </w:rPr>
         <w:t>3.6 Fluxul de execuție în aplicație</w:t>
       </w:r>
-      <w:bookmarkEnd w:id="49"/>
+      <w:bookmarkEnd w:id="48"/>
     </w:p>
     <w:p>
       <w:pPr>
@@ -9420,17 +9587,18 @@
       <w:pPr>
         <w:spacing w:line="360" w:lineRule="auto"/>
         <w:ind w:firstLine="708"/>
-        <w:rPr>
-          <w:bCs/>
-          <w:lang w:val="en-GB"/>
-        </w:rPr>
-      </w:pPr>
-      <w:r>
-        <w:rPr>
-          <w:bCs/>
-          <w:lang w:val="en-GB"/>
-        </w:rPr>
-        <w:t>La lansarea aplicației, este inițializată interfața grafică, iar utilizatorului i se oferă o fereastră principală în care sunt încărcate componentele de control, afișare și configurare. Printre primele acțiuni necesare se află selectarea unei interfețe de rețea, care este identificată automat cu ajutorul unui utilitar intern ce utilizează WMI pentru a extrage denumirile reale ale plăcilor de rețea disponibile în sistem. Această selecție este esențială pentru inițierea unei sesiuni de captură.</w:t>
+        <w:jc w:val="both"/>
+        <w:rPr>
+          <w:bCs/>
+          <w:lang w:val="en-GB"/>
+        </w:rPr>
+      </w:pPr>
+      <w:r>
+        <w:rPr>
+          <w:bCs/>
+          <w:lang w:val="en-GB"/>
+        </w:rPr>
+        <w:t>La lansarea aplicației, interfața grafică este inițializată și utilizatorului i se prezintă o fereastră principală în care sunt încărcate componentele de control, afișare și configurare. Printre primele acțiuni necesare se numără selectarea unei interfețe de rețea, care este identificată automat de un utilitar intern care utilizează WMI pentru a extrage numele reale ale plăcilor de rețea disponibile în sistem. Această selecție este fundamentală pentru inițierea unei sesiuni de captură.</w:t>
       </w:r>
     </w:p>
     <w:p>
@@ -9570,7 +9738,7 @@
           <w:lang w:val="ro-MD"/>
         </w:rPr>
       </w:pPr>
-      <w:bookmarkStart w:id="50" w:name="_Toc198649219"/>
+      <w:bookmarkStart w:id="49" w:name="_Toc198653544"/>
       <w:r>
         <w:rPr>
           <w:rFonts w:ascii="Times New Roman" w:hAnsi="Times New Roman" w:cs="Times New Roman"/>
@@ -9582,7 +9750,7 @@
         </w:rPr>
         <w:t>3.7 Sistemul de alertare și detectare a comportamentelor suspecte</w:t>
       </w:r>
-      <w:bookmarkEnd w:id="50"/>
+      <w:bookmarkEnd w:id="49"/>
     </w:p>
     <w:p>
       <w:pPr>
@@ -10016,7 +10184,7 @@
           <w:lang w:val="ro-MD"/>
         </w:rPr>
       </w:pPr>
-      <w:bookmarkStart w:id="51" w:name="_Toc198649220"/>
+      <w:bookmarkStart w:id="50" w:name="_Toc198653545"/>
       <w:r>
         <w:rPr>
           <w:rFonts w:ascii="Times New Roman" w:hAnsi="Times New Roman" w:cs="Times New Roman"/>
@@ -10028,7 +10196,7 @@
         </w:rPr>
         <w:t>3.8 Generarea de rapoarte și vizualizări</w:t>
       </w:r>
-      <w:bookmarkEnd w:id="51"/>
+      <w:bookmarkEnd w:id="50"/>
     </w:p>
     <w:p>
       <w:pPr>
@@ -10153,18 +10321,191 @@
       <w:pPr>
         <w:spacing w:line="360" w:lineRule="auto"/>
         <w:ind w:firstLine="708"/>
-        <w:rPr>
-          <w:bCs/>
-          <w:lang w:val="en-GB"/>
-        </w:rPr>
-      </w:pPr>
-      <w:r>
-        <w:rPr>
-          <w:bCs/>
-          <w:lang w:val="en-GB"/>
-        </w:rPr>
-        <w:t>Acest sistem de raportare contribuie la extinderea funcționalităților aplicației dincolo de analiza în timp real, adăugând o componentă esențială de documentare, comunicare și analiză retrospectivă. Prin combinarea datelor brute cu reprezentări grafice intuitive și conținut textual bine structurat, rapoartele produse devin un instrument util atât pentru utilizatorii tehnici, cât și pentru factorii decizionali care evaluează starea rețelei sau investighează incidente de securitate.</w:t>
-      </w:r>
+        <w:jc w:val="both"/>
+        <w:rPr>
+          <w:bCs/>
+          <w:lang w:val="en-GB"/>
+        </w:rPr>
+      </w:pPr>
+      <w:r>
+        <w:rPr>
+          <w:bCs/>
+          <w:lang w:val="en-GB"/>
+        </w:rPr>
+        <w:t>Acest sistem de raportare contribuie la extinderea funcționalității aplicației dincolo de analiza în timp real, adăugând o componentă importantă de informare, comunicare și analiză retrospectivă. Prin combinarea datelor brute cu reprezentări grafice intuitive și conținut textual bine structurat, rapoartele produse devin un instrument util atât pentru utilizatorii tehnici, cât și pentru factorii de decizie care evaluează starea rețelei sau investighează incidente de securitate.</w:t>
+      </w:r>
+    </w:p>
+    <w:p>
+      <w:pPr>
+        <w:rPr>
+          <w:bCs/>
+          <w:lang w:val="en-GB"/>
+        </w:rPr>
+      </w:pPr>
+    </w:p>
+    <w:p>
+      <w:pPr>
+        <w:rPr>
+          <w:b/>
+        </w:rPr>
+      </w:pPr>
+      <w:r>
+        <w:rPr>
+          <w:b/>
+        </w:rPr>
+        <w:t>3.9 Probleme întâmpinate și soluții aplicate</w:t>
+      </w:r>
+    </w:p>
+    <w:p>
+      <w:pPr>
+        <w:spacing w:line="360" w:lineRule="auto"/>
+        <w:ind w:firstLine="708"/>
+        <w:rPr>
+          <w:bCs/>
+          <w:lang w:val="en-GB"/>
+        </w:rPr>
+      </w:pPr>
+      <w:r>
+        <w:rPr>
+          <w:bCs/>
+          <w:lang w:val="en-GB"/>
+        </w:rPr>
+        <w:t xml:space="preserve">Pe parcursul dezvoltării aplicației </w:t>
+      </w:r>
+      <w:r>
+        <w:rPr>
+          <w:bCs/>
+          <w:i/>
+          <w:iCs/>
+          <w:lang w:val="en-GB"/>
+        </w:rPr>
+        <w:t>Sentinel Traffic Analyzer</w:t>
+      </w:r>
+      <w:r>
+        <w:rPr>
+          <w:bCs/>
+          <w:lang w:val="en-GB"/>
+        </w:rPr>
+        <w:t>, au existat mai multe provocări tehnice și arhitecturale care au necesitat identificarea unor soluții adaptate contextului platformei și specificului sistemului de operare. Procesul de realizare a unei aplicații complexe, care integrează captură de pachete, analiză în timp real, generare de alerte și interfață grafică reactivă, a implicat luarea unor decizii iterative, în funcție de limitările identificate în fazele de testare și implementare.</w:t>
+      </w:r>
+    </w:p>
+    <w:p>
+      <w:pPr>
+        <w:spacing w:line="360" w:lineRule="auto"/>
+        <w:ind w:firstLine="708"/>
+        <w:rPr>
+          <w:bCs/>
+          <w:lang w:val="en-GB"/>
+        </w:rPr>
+      </w:pPr>
+      <w:r>
+        <w:rPr>
+          <w:bCs/>
+          <w:lang w:val="en-GB"/>
+        </w:rPr>
+        <w:t xml:space="preserve">Unul dintre cele mai frecvente obstacole întâmpinate a fost legat de accesul la interfețele de rețea pe sistemele Windows. Captura de pachete la nivel scăzut necesită privilegii de administrator și o bibliotecă compatibilă cu driverul rețelei (precum Npcap). În absența acestor condiții, aplicația returna erori critice sau nu detecta nicio interfață disponibilă. Pentru a atenua aceste efecte, a fost integrat un </w:t>
+      </w:r>
+      <w:r>
+        <w:rPr>
+          <w:bCs/>
+          <w:lang w:val="en-GB"/>
+        </w:rPr>
+        <w:lastRenderedPageBreak/>
+        <w:t>sistem de notificare vizuală, care avertizează utilizatorul cu privire la lipsa privilegiilor sau la imposibilitatea de a accesa resursele necesare.</w:t>
+      </w:r>
+    </w:p>
+    <w:p>
+      <w:pPr>
+        <w:spacing w:line="360" w:lineRule="auto"/>
+        <w:ind w:firstLine="708"/>
+        <w:rPr>
+          <w:bCs/>
+          <w:lang w:val="en-GB"/>
+        </w:rPr>
+      </w:pPr>
+      <w:r>
+        <w:rPr>
+          <w:bCs/>
+          <w:lang w:val="en-GB"/>
+        </w:rPr>
+        <w:t>O altă dificultate a vizat menținerea performanței interfeței grafice în condițiile în care sunt interceptate volume mari de trafic. Inițial, actualizarea vizuală a pachetelor interceptate se realiza direct în threadul principal al interfeței, ceea ce ducea la blocaje și latențe. Soluția adoptată a constat în delegarea capturii către un fir de execuție paralel, cu sincronizare controlată între fluxul de captură și actualizarea interfeței, prin intermediul funcțiilor callback. Această decuplare a îmbunătățit considerabil responsivitatea GUI-ului, chiar și în condiții de trafic ridicat.</w:t>
+      </w:r>
+    </w:p>
+    <w:p>
+      <w:pPr>
+        <w:spacing w:line="360" w:lineRule="auto"/>
+        <w:ind w:firstLine="708"/>
+        <w:rPr>
+          <w:bCs/>
+          <w:lang w:val="en-GB"/>
+        </w:rPr>
+      </w:pPr>
+      <w:r>
+        <w:rPr>
+          <w:bCs/>
+          <w:lang w:val="en-GB"/>
+        </w:rPr>
+        <w:t>În etapa de dezvoltare a sistemului de alertare, s-a constatat că anumite condiții de detecție produceau alerte false pozitive, în special în cazul traficului local cu caracter repetitiv (de exemplu, cereri DNS legitime în buclă). Pentru a filtra acest comportament, s-au implementat ferestre de timp ajustabile și praguri dinamice de declanșare, care evaluează atât frecvența, cât și varietatea evenimentelor suspecte. Astfel, doar comportamentele neobișnuite într-un interval scurt de timp declanșează alerte, reducând zgomotul informațional.</w:t>
+      </w:r>
+    </w:p>
+    <w:p>
+      <w:pPr>
+        <w:spacing w:line="360" w:lineRule="auto"/>
+        <w:ind w:firstLine="708"/>
+        <w:rPr>
+          <w:bCs/>
+          <w:lang w:val="en-GB"/>
+        </w:rPr>
+      </w:pPr>
+      <w:r>
+        <w:rPr>
+          <w:bCs/>
+          <w:lang w:val="en-GB"/>
+        </w:rPr>
+        <w:t>Integrarea componentelor externe, precum biblioteca geoip2 și fișierul GeoLite2-City.mmdb, a adus provocări legate de gestionarea fișierelor lipsă sau corupte. În absența unei verificări corespunzătoare, aplicația putea întâmpina erori la generarea hărților de rețea. Pentru a preveni aceste situații, a fost introdus un mecanism de validare a prezenței fișierului înainte de procesare, iar în cazul lipsei acestuia, aplicația continuă execuția fără a întrerupe fluxul principal, înlocuind informațiile lipsă cu valori implicite (de tip „N/A”).</w:t>
+      </w:r>
+    </w:p>
+    <w:p>
+      <w:pPr>
+        <w:spacing w:line="360" w:lineRule="auto"/>
+        <w:ind w:firstLine="708"/>
+        <w:rPr>
+          <w:bCs/>
+          <w:lang w:val="en-GB"/>
+        </w:rPr>
+      </w:pPr>
+      <w:r>
+        <w:rPr>
+          <w:bCs/>
+          <w:lang w:val="en-GB"/>
+        </w:rPr>
+        <w:t>Un alt aspect important a fost proiectarea unui mecanism de stocare flexibilă și sigură a fișierelor capturate, care să permită transmiterea acestora către un serviciu API. În contextul acestei integrări, au fost necesare ajustări în gestionarea numelor de fișiere, pentru a preveni suprascrierea accidentală, și în validarea formatului .pcap. De asemenea, au fost identificate erori de comunicare între client și server în cazul unor fișiere corupte sau incomplete, care au fost tratate prin introducerea unui sistem de răspuns detaliat, cu coduri de eroare și mesaje informative returnate de API.</w:t>
+      </w:r>
+    </w:p>
+    <w:p>
+      <w:pPr>
+        <w:spacing w:line="360" w:lineRule="auto"/>
+        <w:ind w:firstLine="708"/>
+        <w:rPr>
+          <w:bCs/>
+          <w:lang w:val="en-GB"/>
+        </w:rPr>
+      </w:pPr>
+      <w:r>
+        <w:rPr>
+          <w:bCs/>
+          <w:lang w:val="en-GB"/>
+        </w:rPr>
+        <w:t>În procesul de generare a rapoartelor PDF, utilizarea fonturilor și caracterelor diacritice a ridicat probleme de randare, în special în unele versiuni ale bibliotecii FPDF. Soluția aleasă a fost implementarea unei funcții de transliterare care normalizează caracterele specifice limbii române, pentru a asigura compatibilitatea și lizibilitatea documentelor generate, fără a compromite conținutul semantic.</w:t>
+      </w:r>
+    </w:p>
+    <w:p>
+      <w:pPr>
+        <w:rPr>
+          <w:b/>
+          <w:lang w:val="en-GB"/>
+        </w:rPr>
+      </w:pPr>
     </w:p>
     <w:p>
       <w:pPr>
@@ -10178,163 +10519,7 @@
       <w:pPr>
         <w:rPr>
           <w:b/>
-        </w:rPr>
-      </w:pPr>
-      <w:r>
-        <w:rPr>
-          <w:b/>
-        </w:rPr>
-        <w:t>3.9 Probleme întâmpinate și soluții aplicate</w:t>
-      </w:r>
-    </w:p>
-    <w:p>
-      <w:pPr>
-        <w:spacing w:line="360" w:lineRule="auto"/>
-        <w:ind w:firstLine="708"/>
-        <w:rPr>
-          <w:bCs/>
-          <w:lang w:val="en-GB"/>
-        </w:rPr>
-      </w:pPr>
-      <w:r>
-        <w:rPr>
-          <w:bCs/>
-          <w:lang w:val="en-GB"/>
-        </w:rPr>
-        <w:t xml:space="preserve">Pe parcursul dezvoltării aplicației </w:t>
-      </w:r>
-      <w:r>
-        <w:rPr>
-          <w:bCs/>
-          <w:i/>
-          <w:iCs/>
-          <w:lang w:val="en-GB"/>
-        </w:rPr>
-        <w:t>Sentinel Traffic Analyzer</w:t>
-      </w:r>
-      <w:r>
-        <w:rPr>
-          <w:bCs/>
-          <w:lang w:val="en-GB"/>
-        </w:rPr>
-        <w:t>, au existat mai multe provocări tehnice și arhitecturale care au necesitat identificarea unor soluții adaptate contextului platformei și specificului sistemului de operare. Procesul de realizare a unei aplicații complexe, care integrează captură de pachete, analiză în timp real, generare de alerte și interfață grafică reactivă, a implicat luarea unor decizii iterative, în funcție de limitările identificate în fazele de testare și implementare.</w:t>
-      </w:r>
-    </w:p>
-    <w:p>
-      <w:pPr>
-        <w:spacing w:line="360" w:lineRule="auto"/>
-        <w:ind w:firstLine="708"/>
-        <w:rPr>
-          <w:bCs/>
-          <w:lang w:val="en-GB"/>
-        </w:rPr>
-      </w:pPr>
-      <w:r>
-        <w:rPr>
-          <w:bCs/>
-          <w:lang w:val="en-GB"/>
-        </w:rPr>
-        <w:t xml:space="preserve">Unul dintre cele mai frecvente obstacole întâmpinate a fost legat de accesul la interfețele de rețea pe sistemele Windows. Captura de pachete la nivel scăzut necesită privilegii de administrator și o bibliotecă compatibilă cu driverul rețelei (precum Npcap). În absența acestor condiții, aplicația returna erori critice sau nu detecta nicio interfață disponibilă. Pentru a atenua aceste efecte, a fost integrat un </w:t>
-      </w:r>
-      <w:r>
-        <w:rPr>
-          <w:bCs/>
-          <w:lang w:val="en-GB"/>
-        </w:rPr>
-        <w:lastRenderedPageBreak/>
-        <w:t>sistem de notificare vizuală, care avertizează utilizatorul cu privire la lipsa privilegiilor sau la imposibilitatea de a accesa resursele necesare.</w:t>
-      </w:r>
-    </w:p>
-    <w:p>
-      <w:pPr>
-        <w:spacing w:line="360" w:lineRule="auto"/>
-        <w:ind w:firstLine="708"/>
-        <w:rPr>
-          <w:bCs/>
-          <w:lang w:val="en-GB"/>
-        </w:rPr>
-      </w:pPr>
-      <w:r>
-        <w:rPr>
-          <w:bCs/>
-          <w:lang w:val="en-GB"/>
-        </w:rPr>
-        <w:t>O altă dificultate a vizat menținerea performanței interfeței grafice în condițiile în care sunt interceptate volume mari de trafic. Inițial, actualizarea vizuală a pachetelor interceptate se realiza direct în threadul principal al interfeței, ceea ce ducea la blocaje și latențe. Soluția adoptată a constat în delegarea capturii către un fir de execuție paralel, cu sincronizare controlată între fluxul de captură și actualizarea interfeței, prin intermediul funcțiilor callback. Această decuplare a îmbunătățit considerabil responsivitatea GUI-ului, chiar și în condiții de trafic ridicat.</w:t>
-      </w:r>
-    </w:p>
-    <w:p>
-      <w:pPr>
-        <w:spacing w:line="360" w:lineRule="auto"/>
-        <w:ind w:firstLine="708"/>
-        <w:rPr>
-          <w:bCs/>
-          <w:lang w:val="en-GB"/>
-        </w:rPr>
-      </w:pPr>
-      <w:r>
-        <w:rPr>
-          <w:bCs/>
-          <w:lang w:val="en-GB"/>
-        </w:rPr>
-        <w:t>În etapa de dezvoltare a sistemului de alertare, s-a constatat că anumite condiții de detecție produceau alerte false pozitive, în special în cazul traficului local cu caracter repetitiv (de exemplu, cereri DNS legitime în buclă). Pentru a filtra acest comportament, s-au implementat ferestre de timp ajustabile și praguri dinamice de declanșare, care evaluează atât frecvența, cât și varietatea evenimentelor suspecte. Astfel, doar comportamentele neobișnuite într-un interval scurt de timp declanșează alerte, reducând zgomotul informațional.</w:t>
-      </w:r>
-    </w:p>
-    <w:p>
-      <w:pPr>
-        <w:spacing w:line="360" w:lineRule="auto"/>
-        <w:ind w:firstLine="708"/>
-        <w:rPr>
-          <w:bCs/>
-          <w:lang w:val="en-GB"/>
-        </w:rPr>
-      </w:pPr>
-      <w:r>
-        <w:rPr>
-          <w:bCs/>
-          <w:lang w:val="en-GB"/>
-        </w:rPr>
-        <w:t>Integrarea componentelor externe, precum biblioteca geoip2 și fișierul GeoLite2-City.mmdb, a adus provocări legate de gestionarea fișierelor lipsă sau corupte. În absența unei verificări corespunzătoare, aplicația putea întâmpina erori la generarea hărților de rețea. Pentru a preveni aceste situații, a fost introdus un mecanism de validare a prezenței fișierului înainte de procesare, iar în cazul lipsei acestuia, aplicația continuă execuția fără a întrerupe fluxul principal, înlocuind informațiile lipsă cu valori implicite (de tip „N/A”).</w:t>
-      </w:r>
-    </w:p>
-    <w:p>
-      <w:pPr>
-        <w:spacing w:line="360" w:lineRule="auto"/>
-        <w:ind w:firstLine="708"/>
-        <w:rPr>
-          <w:bCs/>
-          <w:lang w:val="en-GB"/>
-        </w:rPr>
-      </w:pPr>
-      <w:r>
-        <w:rPr>
-          <w:bCs/>
-          <w:lang w:val="en-GB"/>
-        </w:rPr>
-        <w:t>Un alt aspect important a fost proiectarea unui mecanism de stocare flexibilă și sigură a fișierelor capturate, care să permită transmiterea acestora către un serviciu API. În contextul acestei integrări, au fost necesare ajustări în gestionarea numelor de fișiere, pentru a preveni suprascrierea accidentală, și în validarea formatului .pcap. De asemenea, au fost identificate erori de comunicare între client și server în cazul unor fișiere corupte sau incomplete, care au fost tratate prin introducerea unui sistem de răspuns detaliat, cu coduri de eroare și mesaje informative returnate de API.</w:t>
-      </w:r>
-    </w:p>
-    <w:p>
-      <w:pPr>
-        <w:spacing w:line="360" w:lineRule="auto"/>
-        <w:ind w:firstLine="708"/>
-        <w:rPr>
-          <w:bCs/>
-          <w:lang w:val="en-GB"/>
-        </w:rPr>
-      </w:pPr>
-      <w:r>
-        <w:rPr>
-          <w:bCs/>
-          <w:lang w:val="en-GB"/>
-        </w:rPr>
-        <w:t>În procesul de generare a rapoartelor PDF, utilizarea fonturilor și caracterelor diacritice a ridicat probleme de randare, în special în unele versiuni ale bibliotecii FPDF. Soluția aleasă a fost implementarea unei funcții de transliterare care normalizează caracterele specifice limbii române, pentru a asigura compatibilitatea și lizibilitatea documentelor generate, fără a compromite conținutul semantic.</w:t>
-      </w:r>
-    </w:p>
-    <w:p>
-      <w:pPr>
-        <w:rPr>
-          <w:b/>
-          <w:lang w:val="en-GB"/>
+          <w:lang w:val="ro-MD"/>
         </w:rPr>
       </w:pPr>
     </w:p>
@@ -10356,28 +10541,12 @@
     </w:p>
     <w:p>
       <w:pPr>
-        <w:rPr>
-          <w:b/>
+        <w:pStyle w:val="Heading1"/>
+        <w:rPr>
           <w:lang w:val="ro-MD"/>
         </w:rPr>
       </w:pPr>
-    </w:p>
-    <w:p>
-      <w:pPr>
-        <w:rPr>
-          <w:b/>
-          <w:lang w:val="ro-MD"/>
-        </w:rPr>
-      </w:pPr>
-    </w:p>
-    <w:p>
-      <w:pPr>
-        <w:pStyle w:val="Heading1"/>
-        <w:rPr>
-          <w:lang w:val="ro-MD"/>
-        </w:rPr>
-      </w:pPr>
-      <w:bookmarkStart w:id="52" w:name="_Toc198649221"/>
+      <w:bookmarkStart w:id="51" w:name="_Toc198653546"/>
       <w:r>
         <w:rPr>
           <w:lang w:val="ro-MD"/>
@@ -10385,7 +10554,7 @@
         <w:lastRenderedPageBreak/>
         <w:t>4 DOCUMENTAREA SISTEMULUI</w:t>
       </w:r>
-      <w:bookmarkEnd w:id="52"/>
+      <w:bookmarkEnd w:id="51"/>
     </w:p>
     <w:p>
       <w:pPr>
@@ -10432,7 +10601,7 @@
           <w:lang w:val="ro-MD"/>
         </w:rPr>
       </w:pPr>
-      <w:bookmarkStart w:id="53" w:name="_Toc198649222"/>
+      <w:bookmarkStart w:id="52" w:name="_Toc198653547"/>
       <w:r>
         <w:rPr>
           <w:rFonts w:ascii="Times New Roman" w:hAnsi="Times New Roman" w:cs="Times New Roman"/>
@@ -10445,7 +10614,7 @@
         </w:rPr>
         <w:t>4.1 Interfața de autentificare</w:t>
       </w:r>
-      <w:bookmarkEnd w:id="53"/>
+      <w:bookmarkEnd w:id="52"/>
     </w:p>
     <w:p>
       <w:pPr>
@@ -10466,7 +10635,7 @@
       </w:r>
       <w:r>
         <w:drawing>
-          <wp:inline distT="0" distB="0" distL="0" distR="0" wp14:anchorId="01847DBD" wp14:editId="7FA406BC">
+          <wp:inline distT="0" distB="0" distL="0" distR="0" wp14:anchorId="01847DBD" wp14:editId="07B0568A">
             <wp:extent cx="6480175" cy="3898265"/>
             <wp:effectExtent l="0" t="0" r="0" b="6985"/>
             <wp:docPr id="1685667228" name="Рисунок 1" descr="Изображение выглядит как текст, снимок экрана, Мультимедийное программное обеспечение, программное обеспечение&#10;&#10;Контент, сгенерированный ИИ, может содержать ошибки."/>
@@ -10604,7 +10773,7 @@
       </w:pPr>
       <w:r>
         <w:drawing>
-          <wp:inline distT="0" distB="0" distL="0" distR="0" wp14:anchorId="65C7EDBD" wp14:editId="46DF0371">
+          <wp:inline distT="0" distB="0" distL="0" distR="0" wp14:anchorId="65C7EDBD" wp14:editId="4EF22410">
             <wp:extent cx="6480175" cy="3898265"/>
             <wp:effectExtent l="0" t="0" r="0" b="6985"/>
             <wp:docPr id="94838314" name="Рисунок 1" descr="Изображение выглядит как текст, снимок экрана, Мультимедийное программное обеспечение, программное обеспечение&#10;&#10;Контент, сгенерированный ИИ, может содержать ошибки."/>
@@ -10674,6 +10843,12 @@
     </w:p>
     <w:p>
       <w:pPr>
+        <w:spacing w:line="360" w:lineRule="auto"/>
+        <w:ind w:firstLine="708"/>
+      </w:pPr>
+    </w:p>
+    <w:p>
+      <w:pPr>
         <w:pStyle w:val="Heading2"/>
         <w:spacing w:line="360" w:lineRule="auto"/>
         <w:rPr>
@@ -10685,7 +10860,7 @@
           <w:szCs w:val="24"/>
         </w:rPr>
       </w:pPr>
-      <w:bookmarkStart w:id="54" w:name="_Toc198649223"/>
+      <w:bookmarkStart w:id="53" w:name="_Toc198653548"/>
       <w:r>
         <w:rPr>
           <w:rFonts w:ascii="Times New Roman" w:hAnsi="Times New Roman" w:cs="Times New Roman"/>
@@ -10697,7 +10872,7 @@
         </w:rPr>
         <w:t>4.3 Interacțiunea cu baza de date</w:t>
       </w:r>
-      <w:bookmarkEnd w:id="54"/>
+      <w:bookmarkEnd w:id="53"/>
     </w:p>
     <w:p>
       <w:pPr>
@@ -10753,6 +10928,7 @@
     </w:p>
     <w:p>
       <w:pPr>
+        <w:spacing w:after="240"/>
         <w:jc w:val="center"/>
       </w:pPr>
       <w:r>
@@ -10800,7 +10976,7 @@
           <w:szCs w:val="24"/>
         </w:rPr>
       </w:pPr>
-      <w:bookmarkStart w:id="55" w:name="_Toc198649224"/>
+      <w:bookmarkStart w:id="54" w:name="_Toc198653549"/>
       <w:r>
         <w:rPr>
           <w:rFonts w:ascii="Times New Roman" w:hAnsi="Times New Roman" w:cs="Times New Roman"/>
@@ -10813,9 +10989,9 @@
         <w:lastRenderedPageBreak/>
         <w:t>4.4 Interfața principală a aplicației</w:t>
       </w:r>
-      <w:bookmarkEnd w:id="55"/>
-    </w:p>
-    <w:bookmarkEnd w:id="19"/>
+      <w:bookmarkEnd w:id="54"/>
+    </w:p>
+    <w:bookmarkEnd w:id="18"/>
     <w:p>
       <w:pPr>
         <w:spacing w:line="360" w:lineRule="auto"/>
@@ -10929,7 +11105,7 @@
           <w:szCs w:val="24"/>
         </w:rPr>
       </w:pPr>
-      <w:bookmarkStart w:id="56" w:name="_Toc198649225"/>
+      <w:bookmarkStart w:id="55" w:name="_Toc198653550"/>
       <w:r>
         <w:rPr>
           <w:rFonts w:ascii="Times New Roman" w:hAnsi="Times New Roman" w:cs="Times New Roman"/>
@@ -10941,151 +11117,146 @@
         </w:rPr>
         <w:t>4.5 Capturarea traficului de rețea</w:t>
       </w:r>
-      <w:bookmarkEnd w:id="56"/>
+      <w:bookmarkEnd w:id="55"/>
+    </w:p>
+    <w:p>
+      <w:pPr>
+        <w:spacing w:line="360" w:lineRule="auto"/>
+        <w:ind w:firstLine="708"/>
+        <w:rPr>
+          <w:lang w:val="en-GB"/>
+        </w:rPr>
+      </w:pPr>
+      <w:r>
+        <w:rPr>
+          <w:lang w:val="en-GB"/>
+        </w:rPr>
+        <w:t xml:space="preserve">Una dintre funcționalitățile centrale ale aplicației </w:t>
+      </w:r>
+      <w:r>
+        <w:rPr>
+          <w:i/>
+          <w:iCs/>
+          <w:lang w:val="en-GB"/>
+        </w:rPr>
+        <w:t>Sentinel Traffic Analyzer</w:t>
+      </w:r>
+      <w:r>
+        <w:rPr>
+          <w:lang w:val="en-GB"/>
+        </w:rPr>
+        <w:t xml:space="preserve"> este capacitatea de a intercepta, analiza și afișa în timp real pachetele care circulă printr-o interfață de rețea selectată. Această funcție devine activă imediat după ce utilizatorul alege o interfață disponibilă din lista detectată de sistem și inițiază procesul de captură prin intermediul butonului dedicat din interfața principală.</w:t>
+      </w:r>
+    </w:p>
+    <w:p>
+      <w:pPr>
+        <w:spacing w:line="360" w:lineRule="auto"/>
+        <w:ind w:firstLine="708"/>
+        <w:rPr>
+          <w:lang w:val="en-GB"/>
+        </w:rPr>
+      </w:pPr>
+      <w:r>
+        <w:rPr>
+          <w:lang w:val="en-GB"/>
+        </w:rPr>
+        <w:t>Odată activată, aplicația utilizează un modul de captură de joasă nivel (scapy) care rulează într-un fir de execuție separat față de interfața grafică, asigurând astfel fluiditatea interacțiunii utilizatorului chiar și în condițiile în care traficul analizat este intens. Sistemul capturează fiecare pachet în momentul în care acesta trece prin interfață și îl procesează instantaneu, extrăgând metadatele relevante și afișându-le într-o formă structurată.</w:t>
+      </w:r>
+    </w:p>
+    <w:p>
+      <w:pPr>
+        <w:spacing w:line="360" w:lineRule="auto"/>
+        <w:ind w:firstLine="708"/>
+        <w:rPr>
+          <w:lang w:val="en-GB"/>
+        </w:rPr>
+      </w:pPr>
+      <w:r>
+        <w:rPr>
+          <w:lang w:val="en-GB"/>
+        </w:rPr>
+        <w:lastRenderedPageBreak/>
+        <w:t>Pentru fiecare pachet interceptat, aplicația oferă următoarele informații: momentul exact al capturii (timestamp), adresa IP sursă, adresa IP destinație, protocolul utilizat (cum ar fi TCP, UDP sau ICMP), porturile implicate (acolo unde sunt aplicabile), precum și dimensiunea totală a pachetului. Aceste date sunt afișate într-un panou tip consolă, unde fiecare rând corespunde unui pachet individual, iar stilizarea vizuală a protocoalelor facilitează diferențierea rapidă a tipurilor de trafic.</w:t>
+      </w:r>
+    </w:p>
+    <w:p>
+      <w:pPr>
+        <w:spacing w:line="360" w:lineRule="auto"/>
+        <w:jc w:val="center"/>
+      </w:pPr>
+      <w:r>
+        <w:drawing>
+          <wp:inline distT="0" distB="0" distL="0" distR="0" wp14:anchorId="22BD97B4" wp14:editId="2E6CC19F">
+            <wp:extent cx="5093335" cy="2772012"/>
+            <wp:effectExtent l="0" t="0" r="0" b="9525"/>
+            <wp:docPr id="845856200" name="Picture 1" descr="A screenshot of a computer&#10;&#10;AI-generated content may be incorrect."/>
+            <wp:cNvGraphicFramePr>
+              <a:graphicFrameLocks xmlns:a="http://schemas.openxmlformats.org/drawingml/2006/main" noChangeAspect="1"/>
+            </wp:cNvGraphicFramePr>
+            <a:graphic xmlns:a="http://schemas.openxmlformats.org/drawingml/2006/main">
+              <a:graphicData uri="http://schemas.openxmlformats.org/drawingml/2006/picture">
+                <pic:pic xmlns:pic="http://schemas.openxmlformats.org/drawingml/2006/picture">
+                  <pic:nvPicPr>
+                    <pic:cNvPr id="845856200" name="Picture 1" descr="A screenshot of a computer&#10;&#10;AI-generated content may be incorrect."/>
+                    <pic:cNvPicPr/>
+                  </pic:nvPicPr>
+                  <pic:blipFill>
+                    <a:blip r:embed="rId24"/>
+                    <a:stretch>
+                      <a:fillRect/>
+                    </a:stretch>
+                  </pic:blipFill>
+                  <pic:spPr>
+                    <a:xfrm>
+                      <a:off x="0" y="0"/>
+                      <a:ext cx="5099333" cy="2775276"/>
+                    </a:xfrm>
+                    <a:prstGeom prst="rect">
+                      <a:avLst/>
+                    </a:prstGeom>
+                  </pic:spPr>
+                </pic:pic>
+              </a:graphicData>
+            </a:graphic>
+          </wp:inline>
+        </w:drawing>
+      </w:r>
+    </w:p>
+    <w:p>
+      <w:pPr>
+        <w:spacing w:line="360" w:lineRule="auto"/>
+        <w:jc w:val="center"/>
+        <w:rPr>
+          <w:lang w:val="en-US"/>
+        </w:rPr>
+      </w:pPr>
+      <w:r>
+        <w:rPr>
+          <w:lang w:val="en-US"/>
+        </w:rPr>
+        <w:t xml:space="preserve">Figura 4.5 - </w:t>
+      </w:r>
+      <w:r>
+        <w:rPr>
+          <w:lang w:val="en-US"/>
+        </w:rPr>
+        <w:t>Capturarea traficului în timp real și afișarea în interfață</w:t>
+      </w:r>
     </w:p>
     <w:p>
       <w:pPr>
         <w:spacing w:line="360" w:lineRule="auto"/>
         <w:ind w:firstLine="708"/>
         <w:jc w:val="both"/>
-      </w:pPr>
-      <w:r>
-        <w:t>După selectarea interfeței de rețea și inițierea procesului de captură, aplicația interceptează în timp real pachetele care circulă prin acea interfață. Pentru fiecare pachet capturat, aplicația extrage și afișează următoarele informații:</w:t>
-      </w:r>
-    </w:p>
-    <w:p>
-      <w:pPr>
-        <w:spacing w:line="360" w:lineRule="auto"/>
-        <w:jc w:val="both"/>
-        <w:rPr>
-          <w:lang w:val="en-US"/>
-        </w:rPr>
-      </w:pPr>
-      <w:r>
-        <w:rPr>
-          <w:lang w:val="en-US"/>
-        </w:rPr>
-        <w:t>- Ora capturii</w:t>
-      </w:r>
-      <w:r>
-        <w:rPr>
-          <w:lang w:val="en-US"/>
-        </w:rPr>
-        <w:t>;</w:t>
-      </w:r>
-    </w:p>
-    <w:p>
-      <w:pPr>
-        <w:spacing w:line="360" w:lineRule="auto"/>
-        <w:jc w:val="both"/>
-        <w:rPr>
-          <w:lang w:val="en-US"/>
-        </w:rPr>
-      </w:pPr>
-      <w:r>
-        <w:rPr>
-          <w:lang w:val="en-US"/>
-        </w:rPr>
-        <w:t>- Adresa IP sursă și destinație</w:t>
-      </w:r>
-      <w:r>
-        <w:rPr>
-          <w:lang w:val="en-US"/>
-        </w:rPr>
-        <w:t>;</w:t>
-      </w:r>
-    </w:p>
-    <w:p>
-      <w:pPr>
-        <w:spacing w:line="360" w:lineRule="auto"/>
-        <w:jc w:val="both"/>
-        <w:rPr>
-          <w:lang w:val="en-US"/>
-        </w:rPr>
-      </w:pPr>
-      <w:r>
-        <w:rPr>
-          <w:lang w:val="en-US"/>
-        </w:rPr>
-        <w:t>- Protocolul utilizat (TCP/UDP)</w:t>
-      </w:r>
-      <w:r>
-        <w:rPr>
-          <w:lang w:val="en-US"/>
-        </w:rPr>
-        <w:t>;</w:t>
-      </w:r>
-    </w:p>
-    <w:p>
-      <w:pPr>
-        <w:spacing w:line="360" w:lineRule="auto"/>
-        <w:jc w:val="both"/>
-        <w:rPr>
-          <w:lang w:val="en-US"/>
-        </w:rPr>
-      </w:pPr>
-      <w:r>
-        <w:rPr>
-          <w:lang w:val="en-US"/>
-        </w:rPr>
-        <w:t>- Portul sursă și destinație</w:t>
-      </w:r>
-      <w:r>
-        <w:rPr>
-          <w:lang w:val="en-US"/>
-        </w:rPr>
-        <w:t>;</w:t>
-      </w:r>
-    </w:p>
-    <w:p>
-      <w:pPr>
-        <w:spacing w:line="360" w:lineRule="auto"/>
-        <w:jc w:val="both"/>
-        <w:rPr>
-          <w:lang w:val="en-US"/>
-        </w:rPr>
-      </w:pPr>
-      <w:r>
-        <w:rPr>
-          <w:lang w:val="en-US"/>
-        </w:rPr>
-        <w:t>- Dimensiunea pachetului</w:t>
-      </w:r>
-      <w:r>
-        <w:rPr>
-          <w:lang w:val="en-US"/>
-        </w:rPr>
-        <w:t>.</w:t>
-      </w:r>
-    </w:p>
-    <w:p>
-      <w:pPr>
-        <w:spacing w:line="360" w:lineRule="auto"/>
-        <w:jc w:val="center"/>
-        <w:rPr>
-          <w:lang w:val="en-US"/>
-        </w:rPr>
-      </w:pPr>
-    </w:p>
-    <w:p>
-      <w:pPr>
-        <w:spacing w:line="360" w:lineRule="auto"/>
-        <w:jc w:val="center"/>
-        <w:rPr>
-          <w:lang w:val="en-US"/>
-        </w:rPr>
-      </w:pPr>
-      <w:r>
-        <w:rPr>
-          <w:lang w:val="en-US"/>
-        </w:rPr>
-        <w:t xml:space="preserve">Figura 4.5 - </w:t>
-      </w:r>
-      <w:r>
-        <w:rPr>
-          <w:lang w:val="en-US"/>
-        </w:rPr>
-        <w:t>Capturarea traficului în timp real și afișarea în interfață</w:t>
+        <w:rPr>
+          <w:lang w:val="en-GB"/>
+        </w:rPr>
+      </w:pPr>
+      <w:r>
+        <w:rPr>
+          <w:lang w:val="en-GB"/>
+        </w:rPr>
+        <w:t>Captura este realizată în timp real, dar datele afișate pot fi și analizate ulterior. Aplicația oferă posibilitatea de filtrare a pachetelor în funcție de protocoale sau de adrese IP, precum și opțiuni de căutare rapidă în conținutul afișat. În plus, utilizatorul are la dispoziție funcționalități de marcare manuală a pachetelor suspecte, exportul selectiv al acestora, sau vizualizarea detaliilor brute ale conținutului, pentru investigații mai profunde.</w:t>
       </w:r>
     </w:p>
     <w:p>
@@ -11094,146 +11265,15 @@
         <w:ind w:firstLine="708"/>
         <w:jc w:val="both"/>
         <w:rPr>
-          <w:lang w:val="en-US"/>
-        </w:rPr>
-      </w:pPr>
-      <w:r>
-        <w:rPr>
-          <w:lang w:val="en-US"/>
-        </w:rPr>
-        <w:lastRenderedPageBreak/>
-        <w:t>Utilizatorul poate opri oricând captura, iar rezultatele pot fi salvate în format `.pcap` (compatibil Wireshark) sau `.txt`, pentru analiză ulterioară.</w:t>
-      </w:r>
-      <w:r>
-        <w:rPr>
-          <w:lang w:val="en-US"/>
-        </w:rPr>
-        <w:t xml:space="preserve"> </w:t>
-      </w:r>
-      <w:r>
-        <w:rPr>
-          <w:lang w:val="en-US"/>
-        </w:rPr>
-        <w:t>În Figura 4.5</w:t>
-      </w:r>
-      <w:r>
-        <w:rPr>
-          <w:lang w:val="en-US"/>
-        </w:rPr>
-        <w:t xml:space="preserve"> </w:t>
-      </w:r>
-      <w:r>
-        <w:rPr>
-          <w:lang w:val="en-US"/>
-        </w:rPr>
-        <w:t>este ilustrat un exemplu de sesiune activă de captură pe interfața Loopback.</w:t>
-      </w:r>
-    </w:p>
-    <w:p>
-      <w:pPr>
-        <w:spacing w:line="360" w:lineRule="auto"/>
-        <w:jc w:val="both"/>
-        <w:rPr>
-          <w:lang w:val="en-US"/>
-        </w:rPr>
-      </w:pPr>
-    </w:p>
-    <w:p>
-      <w:pPr>
-        <w:spacing w:line="360" w:lineRule="auto"/>
-        <w:jc w:val="both"/>
-      </w:pPr>
-    </w:p>
-    <w:p>
-      <w:pPr>
-        <w:spacing w:line="360" w:lineRule="auto"/>
-        <w:jc w:val="both"/>
-      </w:pPr>
-    </w:p>
-    <w:p>
-      <w:pPr>
-        <w:spacing w:line="360" w:lineRule="auto"/>
-        <w:jc w:val="both"/>
-      </w:pPr>
-    </w:p>
-    <w:p>
-      <w:pPr>
-        <w:spacing w:line="360" w:lineRule="auto"/>
-        <w:jc w:val="both"/>
-      </w:pPr>
-    </w:p>
-    <w:p>
-      <w:pPr>
-        <w:spacing w:line="360" w:lineRule="auto"/>
-        <w:jc w:val="both"/>
-      </w:pPr>
-    </w:p>
-    <w:p>
-      <w:pPr>
-        <w:spacing w:after="200" w:line="276" w:lineRule="auto"/>
-      </w:pPr>
-    </w:p>
-    <w:p>
-      <w:pPr>
-        <w:spacing w:after="200" w:line="276" w:lineRule="auto"/>
-      </w:pPr>
-    </w:p>
-    <w:p>
-      <w:pPr>
-        <w:spacing w:after="200" w:line="276" w:lineRule="auto"/>
-      </w:pPr>
-    </w:p>
-    <w:p>
-      <w:pPr>
-        <w:spacing w:after="200" w:line="276" w:lineRule="auto"/>
-      </w:pPr>
-    </w:p>
-    <w:p>
-      <w:pPr>
-        <w:spacing w:after="200" w:line="276" w:lineRule="auto"/>
-      </w:pPr>
-    </w:p>
-    <w:p>
-      <w:pPr>
-        <w:spacing w:after="200" w:line="276" w:lineRule="auto"/>
-      </w:pPr>
-    </w:p>
-    <w:p>
-      <w:pPr>
-        <w:spacing w:after="200" w:line="276" w:lineRule="auto"/>
-      </w:pPr>
-    </w:p>
-    <w:p>
-      <w:pPr>
-        <w:spacing w:after="200" w:line="276" w:lineRule="auto"/>
-      </w:pPr>
-    </w:p>
-    <w:p>
-      <w:pPr>
-        <w:spacing w:after="200" w:line="276" w:lineRule="auto"/>
-      </w:pPr>
-    </w:p>
-    <w:p>
-      <w:pPr>
-        <w:pStyle w:val="Heading1"/>
-      </w:pPr>
-      <w:bookmarkStart w:id="57" w:name="_Toc198649226"/>
-      <w:r>
-        <w:rPr>
-          <w:lang w:val="ro-MD"/>
-        </w:rPr>
-        <w:t>5</w:t>
-      </w:r>
-      <w:r>
-        <w:rPr>
-          <w:lang w:val="ro-MD"/>
-        </w:rPr>
-        <w:t xml:space="preserve"> </w:t>
-      </w:r>
-      <w:r>
-        <w:t>Analiza de risc, evaluarea și impactul proiectului</w:t>
-      </w:r>
-      <w:bookmarkEnd w:id="57"/>
+          <w:lang w:val="en-GB"/>
+        </w:rPr>
+      </w:pPr>
+      <w:r>
+        <w:rPr>
+          <w:lang w:val="en-GB"/>
+        </w:rPr>
+        <w:t>Procesul de captură poate fi întrerupt în orice moment, fără pierderi de date sau coruperea sesiunii. Aplicația permite salvarea completă a sesiunii într-un fișier de tip .pcap, compatibil cu aplicații de analiză precum Wireshark. În paralel, există și opțiunea de a exporta datele sub formă text, într-un fișier .txt, pentru consultare directă, partajare sau documentare. Această flexibilitate în export facilitează adaptarea aplicației la diverse scenarii operaționale, fie ele tehnice sau educaționale.</w:t>
+      </w:r>
     </w:p>
     <w:p>
       <w:pPr>
@@ -11248,834 +11288,781 @@
         <w:rPr>
           <w:lang w:val="en-GB"/>
         </w:rPr>
-        <w:t>În cadrul realizării modulului PacketSentinel, care are rolul de a intercepta, afișa și analiza traficul de rețea în timp real, au fost identificate și gestionate o serie de riscuri relevante pentru aplicațiile de tip analizator de trafic.</w:t>
-      </w:r>
+        <w:t>Figura 4.5 prezintă o sesiune de captură în desfășurare, în care se observă interfața selectată (de tip loopback), zona de afișare a pachetelor, precum și starea activă a capturii, indicată vizual prin marcaje cromatice și butoane dinamice.</w:t>
+      </w:r>
+    </w:p>
+    <w:p>
+      <w:pPr>
+        <w:spacing w:line="360" w:lineRule="auto"/>
+        <w:ind w:firstLine="708"/>
+        <w:jc w:val="both"/>
+        <w:rPr>
+          <w:lang w:val="en-GB"/>
+        </w:rPr>
+      </w:pPr>
+    </w:p>
+    <w:p>
+      <w:pPr>
+        <w:spacing w:line="360" w:lineRule="auto"/>
+        <w:ind w:firstLine="708"/>
+        <w:jc w:val="both"/>
+        <w:rPr>
+          <w:lang w:val="en-GB"/>
+        </w:rPr>
+      </w:pPr>
+    </w:p>
+    <w:p>
+      <w:pPr>
+        <w:pStyle w:val="Heading1"/>
+      </w:pPr>
+      <w:bookmarkStart w:id="56" w:name="_Toc198653551"/>
+      <w:r>
+        <w:rPr>
+          <w:lang w:val="ro-MD"/>
+        </w:rPr>
+        <w:lastRenderedPageBreak/>
+        <w:t>5</w:t>
+      </w:r>
+      <w:r>
+        <w:rPr>
+          <w:lang w:val="ro-MD"/>
+        </w:rPr>
+        <w:t xml:space="preserve"> </w:t>
+      </w:r>
+      <w:r>
+        <w:t>Analiza de risc, evaluarea și impactul proiectului</w:t>
+      </w:r>
+      <w:bookmarkEnd w:id="56"/>
+    </w:p>
+    <w:p>
+      <w:pPr>
+        <w:spacing w:line="360" w:lineRule="auto"/>
+        <w:ind w:firstLine="708"/>
+      </w:pPr>
+      <w:r>
+        <w:t>În cadrul dezvoltării și testării modulului PacketSentinel, componentă centrală a aplicației Sentinel Traffic Analyzer, au fost identificate o serie de riscuri tehnice și de utilizare, care pot influența performanța, securitatea și etica utilizării aplicației. Acest capitol are ca scop prezentarea riscurilor întâmpinate, a soluțiilor aplicate, precum și evaluarea funcționalităților realizate și impactul proiectului asupra formării academice, cercetării și carierei profesionale.</w:t>
+      </w:r>
+    </w:p>
+    <w:p>
+      <w:pPr>
+        <w:spacing w:line="360" w:lineRule="auto"/>
+        <w:ind w:firstLine="708"/>
+      </w:pPr>
     </w:p>
     <w:p>
       <w:pPr>
         <w:pStyle w:val="Heading2"/>
         <w:rPr>
           <w:rFonts w:ascii="Times New Roman" w:hAnsi="Times New Roman" w:cs="Times New Roman"/>
+          <w:b/>
+          <w:bCs/>
           <w:color w:val="auto"/>
-          <w:lang w:val="en-GB"/>
-        </w:rPr>
-      </w:pPr>
-      <w:bookmarkStart w:id="58" w:name="_Toc198649227"/>
+          <w:sz w:val="24"/>
+          <w:szCs w:val="24"/>
+          <w:lang w:val="en-GB"/>
+        </w:rPr>
+      </w:pPr>
+      <w:bookmarkStart w:id="57" w:name="_Toc198653553"/>
       <w:r>
         <w:rPr>
           <w:rFonts w:ascii="Times New Roman" w:hAnsi="Times New Roman" w:cs="Times New Roman"/>
+          <w:b/>
+          <w:bCs/>
           <w:color w:val="auto"/>
-          <w:lang w:val="en-GB"/>
-        </w:rPr>
-        <w:t>5.1 Riscuri tehnice</w:t>
+          <w:sz w:val="24"/>
+          <w:szCs w:val="24"/>
+          <w:lang w:val="en-GB"/>
+        </w:rPr>
+        <w:t xml:space="preserve">5.1 </w:t>
+      </w:r>
+      <w:proofErr w:type="spellStart"/>
+      <w:r>
+        <w:rPr>
+          <w:rFonts w:ascii="Times New Roman" w:hAnsi="Times New Roman" w:cs="Times New Roman"/>
+          <w:b/>
+          <w:bCs/>
+          <w:color w:val="auto"/>
+          <w:sz w:val="24"/>
+          <w:szCs w:val="24"/>
+          <w:lang w:val="en-GB"/>
+        </w:rPr>
+        <w:t>Riscuri</w:t>
+      </w:r>
+      <w:proofErr w:type="spellEnd"/>
+      <w:r>
+        <w:rPr>
+          <w:rFonts w:ascii="Times New Roman" w:hAnsi="Times New Roman" w:cs="Times New Roman"/>
+          <w:b/>
+          <w:bCs/>
+          <w:color w:val="auto"/>
+          <w:sz w:val="24"/>
+          <w:szCs w:val="24"/>
+          <w:lang w:val="en-GB"/>
+        </w:rPr>
+        <w:t xml:space="preserve"> </w:t>
+      </w:r>
+      <w:proofErr w:type="spellStart"/>
+      <w:r>
+        <w:rPr>
+          <w:rFonts w:ascii="Times New Roman" w:hAnsi="Times New Roman" w:cs="Times New Roman"/>
+          <w:b/>
+          <w:bCs/>
+          <w:color w:val="auto"/>
+          <w:sz w:val="24"/>
+          <w:szCs w:val="24"/>
+          <w:lang w:val="en-GB"/>
+        </w:rPr>
+        <w:t>tehnice</w:t>
+      </w:r>
+      <w:bookmarkEnd w:id="57"/>
+      <w:proofErr w:type="spellEnd"/>
+    </w:p>
+    <w:p>
+      <w:pPr>
+        <w:spacing w:line="360" w:lineRule="auto"/>
+        <w:ind w:firstLine="708"/>
+        <w:jc w:val="both"/>
+        <w:rPr>
+          <w:lang w:val="en-GB"/>
+        </w:rPr>
+      </w:pPr>
+      <w:r>
+        <w:rPr>
+          <w:lang w:val="en-GB"/>
+        </w:rPr>
+        <w:t>Una dintre dificultățile frecvente în aplicațiile de analiză a traficului de rețea este reprezentată de restricțiile de acces la interfețele de rețea ale sistemului de operare. Pe platformele Windows, acest tip de acces este condiționat de existența unor privilegii administrative, precum și de funcționarea corectă a serviciilor externe, cum ar fi Npcap. În lipsa acestora, aplicația poate întâmpina blocaje sau returna o listă incompletă a interfețelor disponibile. Această problemă a fost gestionată printr-o verificare automată a interfețelor active și prin introducerea unor mesaje explicite de avertizare pentru utilizator.</w:t>
+      </w:r>
+    </w:p>
+    <w:p>
+      <w:pPr>
+        <w:spacing w:line="360" w:lineRule="auto"/>
+        <w:ind w:firstLine="708"/>
+        <w:jc w:val="both"/>
+        <w:rPr>
+          <w:lang w:val="en-GB"/>
+        </w:rPr>
+      </w:pPr>
+      <w:r>
+        <w:rPr>
+          <w:lang w:val="en-GB"/>
+        </w:rPr>
+        <w:t>Captura în timp real a unui volum ridicat de pachete poate conduce la suprasarcină și, implicit, la pierderi de date. Pentru a preveni această situație, sistemul de captură a fost conceput să funcționeze în paralel cu interfața grafică, fiecare dintre aceste procese desfășurându-se în fire de execuție separate. În plus, a fost adăugat suportul pentru filtrare avansată folosind expresii de tip BPF (Berkeley Packet Filter), ceea ce permite restrângerea traficului capturat la un subset relevant.</w:t>
+      </w:r>
+    </w:p>
+    <w:p>
+      <w:pPr>
+        <w:spacing w:line="360" w:lineRule="auto"/>
+        <w:ind w:firstLine="708"/>
+        <w:jc w:val="both"/>
+        <w:rPr>
+          <w:lang w:val="en-GB"/>
+        </w:rPr>
+      </w:pPr>
+      <w:r>
+        <w:rPr>
+          <w:lang w:val="en-GB"/>
+        </w:rPr>
+        <w:t>Probleme pot apărea și în interpretarea greșită sau lipsită de precizie a pachetelor capturate, în special atunci când utilizatorul introduce filtre de rețea incorecte sau prea generale. Pentru a reduce acest risc, aplicația permite ajustarea dinamică a filtrelor și oferă feedback vizual în timp real cu privire la efectele aplicării acestora.</w:t>
+      </w:r>
+    </w:p>
+    <w:p>
+      <w:pPr>
+        <w:spacing w:line="360" w:lineRule="auto"/>
+        <w:ind w:firstLine="708"/>
+        <w:jc w:val="both"/>
+        <w:rPr>
+          <w:lang w:val="en-GB"/>
+        </w:rPr>
+      </w:pPr>
+      <w:r>
+        <w:rPr>
+          <w:lang w:val="en-GB"/>
+        </w:rPr>
+        <w:t>Selectarea greșită a interfeței de rețea reprezenta un alt risc potențial, generat de faptul că bibliotecile tehnice identifică aceste interfețe prin denumiri tehnice (GUID-uri), care nu sunt intuitive. În acest sens, a fost introdus un mecanism de corelare între denumirea comercială a plăcii de rețea, adresa IP asociată și identificatorul intern, oferind astfel utilizatorului o imagine clară și completă asupra opțiunilor disponibile.</w:t>
+      </w:r>
+    </w:p>
+    <w:p>
+      <w:pPr>
+        <w:rPr>
+          <w:lang w:val="en-GB"/>
+        </w:rPr>
+      </w:pPr>
+    </w:p>
+    <w:p>
+      <w:pPr>
+        <w:spacing w:line="360" w:lineRule="auto"/>
+        <w:rPr>
+          <w:b/>
+          <w:bCs/>
+          <w:lang w:val="en-GB"/>
+        </w:rPr>
+      </w:pPr>
+      <w:r>
+        <w:rPr>
+          <w:b/>
+          <w:bCs/>
+          <w:lang w:val="en-GB"/>
+        </w:rPr>
+        <w:t>5.2 Riscuri de utilizare</w:t>
+      </w:r>
+    </w:p>
+    <w:p>
+      <w:pPr>
+        <w:spacing w:line="360" w:lineRule="auto"/>
+        <w:ind w:firstLine="708"/>
+        <w:jc w:val="both"/>
+      </w:pPr>
+      <w:r>
+        <w:t xml:space="preserve">Dincolo de aspectele tehnice, o provocare importantă este reprezentată de riscul utilizării aplicației în scopuri neautorizate. Prin natura sa, un analizator de trafic oferă capacitatea de a intercepta comunicații dintr-o rețea, iar dacă este folosit într-un mediu în care utilizatorul nu deține permisiuni, poate genera implicații legale sau etice. Pentru a limita acest risc, aplicația a fost concepută fără posibilitatea de a decodifica conținutul efectiv al datelor transmise (payload), concentrându-se exclusiv pe metadatele </w:t>
+      </w:r>
+      <w:r>
+        <w:lastRenderedPageBreak/>
+        <w:t>pachetului. De asemenea, aplicația este distribuită cu mențiunea clară a scopului său educațional și experimental.</w:t>
+      </w:r>
+    </w:p>
+    <w:p>
+      <w:pPr>
+        <w:spacing w:line="360" w:lineRule="auto"/>
+        <w:ind w:firstLine="708"/>
+        <w:jc w:val="both"/>
+        <w:rPr>
+          <w:lang w:val="en-GB"/>
+        </w:rPr>
+      </w:pPr>
+    </w:p>
+    <w:p>
+      <w:pPr>
+        <w:spacing w:line="360" w:lineRule="auto"/>
+        <w:rPr>
+          <w:b/>
+          <w:bCs/>
+          <w:lang w:val="en-GB"/>
+        </w:rPr>
+      </w:pPr>
+      <w:r>
+        <w:rPr>
+          <w:b/>
+          <w:bCs/>
+          <w:lang w:val="en-GB"/>
+        </w:rPr>
+        <w:t>5.</w:t>
+      </w:r>
+      <w:r>
+        <w:rPr>
+          <w:b/>
+          <w:bCs/>
+          <w:lang w:val="en-GB"/>
+        </w:rPr>
+        <w:t>3</w:t>
+      </w:r>
+      <w:r>
+        <w:rPr>
+          <w:b/>
+          <w:bCs/>
+          <w:lang w:val="en-GB"/>
+        </w:rPr>
+        <w:t xml:space="preserve"> Funcționalități implementate</w:t>
+      </w:r>
+    </w:p>
+    <w:p>
+      <w:pPr>
+        <w:spacing w:line="360" w:lineRule="auto"/>
+        <w:ind w:firstLine="708"/>
+        <w:jc w:val="both"/>
+        <w:rPr>
+          <w:lang w:val="en-GB"/>
+        </w:rPr>
+      </w:pPr>
+      <w:r>
+        <w:rPr>
+          <w:lang w:val="en-GB"/>
+        </w:rPr>
+        <w:t>Funcționalitățile de bază implementate în modulul PacketSentinel au fost verificate prin testare în medii controlate. Sistemul listează toate interfețele de rețea disponibile, afișând numele complet și adresa IP asociate fiecăreia. Utilizatorul poate selecta o interfață și poate iniția o sesiune de captură în timp real în care pachetele sunt interceptate și afișate pe ecran. Aplicația permite aplicarea de filtre precum TCP, UDP, ICMP sau filtre personalizate și oferă o reprezentare grafică a distribuției protocoalelor detectate, precum și a volumului de trafic măsurat în pachete pe minut.</w:t>
+      </w:r>
+    </w:p>
+    <w:p>
+      <w:pPr>
+        <w:spacing w:line="360" w:lineRule="auto"/>
+        <w:ind w:firstLine="708"/>
+        <w:jc w:val="both"/>
+        <w:rPr>
+          <w:lang w:val="en-GB"/>
+        </w:rPr>
+      </w:pPr>
+      <w:r>
+        <w:rPr>
+          <w:lang w:val="en-GB"/>
+        </w:rPr>
+        <w:t>Datele rezultate pot fi salvate într-un format specific pentru analiză ulterioară sau pentru arhivă, sub formă de fișiere .pcap sau .txt. Aceste funcții de export au fost verificate în mai multe sesiuni de testare, în rețele locale, wireless și cu trafic generat manual.</w:t>
+      </w:r>
+    </w:p>
+    <w:p>
+      <w:pPr>
+        <w:spacing w:line="360" w:lineRule="auto"/>
+        <w:ind w:firstLine="708"/>
+        <w:rPr>
+          <w:lang w:val="en-GB"/>
+        </w:rPr>
+      </w:pPr>
+    </w:p>
+    <w:p>
+      <w:pPr>
+        <w:spacing w:line="360" w:lineRule="auto"/>
+        <w:rPr>
+          <w:b/>
+          <w:bCs/>
+          <w:lang w:val="en-GB"/>
+        </w:rPr>
+      </w:pPr>
+      <w:r>
+        <w:rPr>
+          <w:b/>
+          <w:bCs/>
+          <w:lang w:val="en-GB"/>
+        </w:rPr>
+        <w:t>5.</w:t>
+      </w:r>
+      <w:r>
+        <w:rPr>
+          <w:b/>
+          <w:bCs/>
+          <w:lang w:val="en-GB"/>
+        </w:rPr>
+        <w:t>4</w:t>
+      </w:r>
+      <w:r>
+        <w:rPr>
+          <w:b/>
+          <w:bCs/>
+          <w:lang w:val="en-GB"/>
+        </w:rPr>
+        <w:t xml:space="preserve"> Evaluarea performanței</w:t>
+      </w:r>
+    </w:p>
+    <w:p>
+      <w:pPr>
+        <w:spacing w:line="360" w:lineRule="auto"/>
+        <w:ind w:firstLine="708"/>
+        <w:jc w:val="both"/>
+      </w:pPr>
+      <w:r>
+        <w:t>Testele efectuate au demonstrat că aplicația poate funcționa în condiții stabile pe rețele de tip wireless și cablate, fără a produce un consum excesiv de resurse de sistem. Captura se realizează în timp real, iar interfața grafică rămâne reactivă, chiar și în prezența unui volum ridicat de trafic. În plus, aplicația poate fi utilizată simultan cu alte instrumente de analiză a rețelei, fără interferențe sau conflicte de acces la resurse.</w:t>
+      </w:r>
+    </w:p>
+    <w:p>
+      <w:pPr>
+        <w:spacing w:line="360" w:lineRule="auto"/>
+        <w:ind w:firstLine="708"/>
+        <w:rPr>
+          <w:lang w:val="en-GB"/>
+        </w:rPr>
+      </w:pPr>
+    </w:p>
+    <w:p>
+      <w:pPr>
+        <w:spacing w:line="360" w:lineRule="auto"/>
+        <w:rPr>
+          <w:b/>
+          <w:bCs/>
+          <w:lang w:val="en-GB"/>
+        </w:rPr>
+      </w:pPr>
+      <w:r>
+        <w:rPr>
+          <w:b/>
+          <w:bCs/>
+          <w:lang w:val="en-GB"/>
+        </w:rPr>
+        <w:t>5.</w:t>
+      </w:r>
+      <w:r>
+        <w:rPr>
+          <w:b/>
+          <w:bCs/>
+          <w:lang w:val="en-GB"/>
+        </w:rPr>
+        <w:t>5</w:t>
+      </w:r>
+      <w:r>
+        <w:rPr>
+          <w:b/>
+          <w:bCs/>
+          <w:lang w:val="en-GB"/>
+        </w:rPr>
+        <w:t xml:space="preserve"> Impactul educațional</w:t>
+      </w:r>
+    </w:p>
+    <w:p>
+      <w:pPr>
+        <w:spacing w:line="360" w:lineRule="auto"/>
+        <w:ind w:firstLine="708"/>
+      </w:pPr>
+      <w:r>
+        <w:t>Cu interfața sa intuitivă și modul transparent de afișare a informațiilor, PacketSentinel oferă un instrument didactic valoros pentru studenții și profesioniștii care doresc să înțeleagă structura traficului de rețea. Acesta permite observarea în timp real a pachetelor generate de aplicații comune, cum ar fi navigarea pe internet, ping sau interogări DNS, fără a necesita utilizarea unor aplicații comerciale avansate sau greu de configurat. Studenții pot testa ipoteze, analiza fluxuri și învăța concepte de securitate de rețea fundamentale.</w:t>
+      </w:r>
+    </w:p>
+    <w:p>
+      <w:pPr>
+        <w:spacing w:line="360" w:lineRule="auto"/>
+        <w:ind w:firstLine="708"/>
+      </w:pPr>
+    </w:p>
+    <w:p>
+      <w:pPr>
+        <w:pStyle w:val="Heading2"/>
+        <w:rPr>
+          <w:rFonts w:ascii="Times New Roman" w:hAnsi="Times New Roman" w:cs="Times New Roman"/>
+          <w:b/>
+          <w:bCs/>
+          <w:color w:val="auto"/>
+          <w:sz w:val="24"/>
+          <w:szCs w:val="24"/>
+        </w:rPr>
+      </w:pPr>
+      <w:bookmarkStart w:id="58" w:name="_Toc198653554"/>
+      <w:r>
+        <w:rPr>
+          <w:rFonts w:ascii="Times New Roman" w:hAnsi="Times New Roman" w:cs="Times New Roman"/>
+          <w:b/>
+          <w:bCs/>
+          <w:color w:val="auto"/>
+          <w:sz w:val="24"/>
+          <w:szCs w:val="24"/>
+        </w:rPr>
+        <w:t>5.6 Contribuția în activitatea de cercetare</w:t>
       </w:r>
       <w:bookmarkEnd w:id="58"/>
     </w:p>
     <w:p>
       <w:pPr>
-        <w:numPr>
-          <w:ilvl w:val="0"/>
-          <w:numId w:val="31"/>
-        </w:numPr>
-        <w:spacing w:line="360" w:lineRule="auto"/>
-        <w:rPr>
-          <w:lang w:val="en-GB"/>
-        </w:rPr>
-      </w:pPr>
-      <w:r>
-        <w:rPr>
-          <w:b/>
-          <w:bCs/>
-          <w:lang w:val="en-GB"/>
-        </w:rPr>
-        <w:t>Acces insuficient la interfețele de rețea (permisiuni)</w:t>
-      </w:r>
-      <w:r>
-        <w:rPr>
-          <w:lang w:val="en-GB"/>
-        </w:rPr>
-        <w:br/>
-        <w:t>Un risc major a fost imposibilitatea de a accesa corect interfețele de rețea sub Windows, din cauza lipsei de permisiuni administrative sau a unor servicii Npcap oprite. Pentru a rezolva acest aspect, aplicația verifică interfețele disponibile cu Scapy și oferă feedback utilizatorului în caz de eroare</w:t>
-      </w:r>
-      <w:r>
-        <w:rPr>
-          <w:lang w:val="en-GB"/>
-        </w:rPr>
-        <w:t>;</w:t>
-      </w:r>
-    </w:p>
-    <w:p>
-      <w:pPr>
-        <w:numPr>
-          <w:ilvl w:val="0"/>
-          <w:numId w:val="31"/>
-        </w:numPr>
-        <w:spacing w:line="360" w:lineRule="auto"/>
-        <w:rPr>
-          <w:lang w:val="en-GB"/>
-        </w:rPr>
-      </w:pPr>
-      <w:r>
-        <w:rPr>
-          <w:b/>
-          <w:bCs/>
-          <w:lang w:val="en-GB"/>
-        </w:rPr>
-        <w:t>Suprasarcină în captură și pierdere de pachete</w:t>
-      </w:r>
-      <w:r>
-        <w:rPr>
-          <w:lang w:val="en-GB"/>
-        </w:rPr>
-        <w:br/>
-        <w:t>Captura rapidă și voluminoasă poate depăși capacitatea de procesare, ducând la pierderea unor pachete. Pentru a preveni acest risc, aplicația utilizează thread-uri separate pentru captură și afișare și oferă posibilitatea filtrării prin expresii BPF</w:t>
-      </w:r>
-      <w:r>
-        <w:rPr>
-          <w:lang w:val="en-GB"/>
-        </w:rPr>
-        <w:t>;</w:t>
-      </w:r>
-    </w:p>
-    <w:p>
-      <w:pPr>
-        <w:numPr>
-          <w:ilvl w:val="0"/>
-          <w:numId w:val="31"/>
-        </w:numPr>
-        <w:spacing w:line="360" w:lineRule="auto"/>
-        <w:rPr>
-          <w:lang w:val="en-GB"/>
-        </w:rPr>
-      </w:pPr>
-      <w:r>
-        <w:rPr>
-          <w:b/>
-          <w:bCs/>
+        <w:spacing w:line="360" w:lineRule="auto"/>
+        <w:ind w:firstLine="708"/>
+        <w:jc w:val="both"/>
+        <w:rPr>
+          <w:lang w:val="en-GB"/>
+        </w:rPr>
+      </w:pPr>
+      <w:r>
+        <w:rPr>
+          <w:lang w:val="en-GB"/>
+        </w:rPr>
+        <w:t xml:space="preserve">Proiectul </w:t>
+      </w:r>
+      <w:r>
+        <w:rPr>
+          <w:i/>
+          <w:iCs/>
+          <w:lang w:val="en-GB"/>
+        </w:rPr>
+        <w:t>PacketSentinel</w:t>
+      </w:r>
+      <w:r>
+        <w:rPr>
+          <w:lang w:val="en-GB"/>
+        </w:rPr>
+        <w:t xml:space="preserve">, ca parte a aplicației </w:t>
+      </w:r>
+      <w:r>
+        <w:rPr>
+          <w:i/>
+          <w:iCs/>
+          <w:lang w:val="en-GB"/>
+        </w:rPr>
+        <w:t>Sentinel Traffic Analyzer</w:t>
+      </w:r>
+      <w:r>
+        <w:rPr>
+          <w:lang w:val="en-GB"/>
+        </w:rPr>
+        <w:t>, oferă o platformă flexibilă și extensibilă care poate fi adaptată cu ușurință în scopuri de cercetare în domeniul rețelisticii și al securității cibernetice. Prin arhitectura sa modulară și prin funcționalitățile deja implementate, aplicația poate constitui un punct de plecare valoros pentru studii experimentale, dezvoltarea de noi metode de analiză a traficului sau testarea de algoritmi de detecție a anomaliilor și atacurilor cibernetice.</w:t>
+      </w:r>
+    </w:p>
+    <w:p>
+      <w:pPr>
+        <w:spacing w:line="360" w:lineRule="auto"/>
+        <w:ind w:firstLine="708"/>
+        <w:jc w:val="both"/>
+        <w:rPr>
+          <w:lang w:val="en-GB"/>
+        </w:rPr>
+      </w:pPr>
+      <w:r>
+        <w:rPr>
           <w:lang w:val="en-GB"/>
         </w:rPr>
         <w:lastRenderedPageBreak/>
-        <w:t>Filtrare inexactă sau absența interpretării pachetelor</w:t>
-      </w:r>
-      <w:r>
-        <w:rPr>
-          <w:lang w:val="en-GB"/>
-        </w:rPr>
-        <w:br/>
-        <w:t>Filtrul introdus de utilizator (ex: tcp, udp port 53) putea duce la rezultate irelevante sau incomplete. Acest risc a fost redus prin afișarea dinamică a pachetelor capturate și prin permiterea ajustării filtrelor în timp real</w:t>
-      </w:r>
-      <w:r>
-        <w:rPr>
-          <w:lang w:val="en-GB"/>
-        </w:rPr>
-        <w:t>;</w:t>
-      </w:r>
-    </w:p>
-    <w:p>
-      <w:pPr>
-        <w:numPr>
-          <w:ilvl w:val="0"/>
-          <w:numId w:val="31"/>
-        </w:numPr>
-        <w:spacing w:line="360" w:lineRule="auto"/>
-        <w:rPr>
-          <w:lang w:val="en-GB"/>
-        </w:rPr>
-      </w:pPr>
-      <w:r>
-        <w:rPr>
-          <w:b/>
-          <w:bCs/>
-          <w:lang w:val="en-GB"/>
-        </w:rPr>
-        <w:t>Erori în interpretarea interfețelor de rețea</w:t>
-      </w:r>
-      <w:r>
-        <w:rPr>
-          <w:lang w:val="en-GB"/>
-        </w:rPr>
-        <w:br/>
-        <w:t>În lipsa unei mape clare între denumirile Scapy și cele afișate în sistem, exista riscul selectării greșite a interfeței. Acest risc a fost eliminat prin implementarea unei funcții de corelare între descrierea interfeței, adresa IP și numele tehnic (GUID).</w:t>
-      </w:r>
-    </w:p>
-    <w:p>
-      <w:pPr>
-        <w:spacing w:line="360" w:lineRule="auto"/>
-        <w:rPr>
-          <w:b/>
-          <w:bCs/>
-          <w:lang w:val="en-GB"/>
-        </w:rPr>
-      </w:pPr>
-      <w:r>
-        <w:rPr>
-          <w:b/>
-          <w:bCs/>
-          <w:lang w:val="en-GB"/>
-        </w:rPr>
-        <w:t>5.2 Riscuri de utilizare</w:t>
-      </w:r>
-    </w:p>
-    <w:p>
-      <w:pPr>
-        <w:numPr>
-          <w:ilvl w:val="0"/>
-          <w:numId w:val="32"/>
-        </w:numPr>
-        <w:spacing w:line="360" w:lineRule="auto"/>
-        <w:rPr>
-          <w:lang w:val="en-GB"/>
-        </w:rPr>
-      </w:pPr>
-      <w:r>
-        <w:rPr>
-          <w:b/>
-          <w:bCs/>
-          <w:lang w:val="en-GB"/>
-        </w:rPr>
-        <w:t>Utilizarea necorespunzătoare în medii neautorizate</w:t>
-      </w:r>
-      <w:r>
-        <w:rPr>
-          <w:lang w:val="en-GB"/>
-        </w:rPr>
-        <w:br/>
-        <w:t>Aplicația, prin natura ei, poate fi utilizată pentru interceptarea datelor din rețele în care utilizatorul nu are drepturi. Acest risc este adresat prin menționarea clară a scopului educațional și prin faptul că aplicația nu decodează payloadul pachetelor (nu analizează conținutul datelor propriu-zise).</w:t>
-      </w:r>
-    </w:p>
-    <w:p>
-      <w:pPr>
-        <w:spacing w:line="360" w:lineRule="auto"/>
-        <w:rPr>
-          <w:lang w:val="en-GB"/>
-        </w:rPr>
-      </w:pPr>
-    </w:p>
-    <w:p>
-      <w:pPr>
-        <w:spacing w:line="360" w:lineRule="auto"/>
-        <w:rPr>
-          <w:b/>
-          <w:bCs/>
-          <w:lang w:val="en-GB"/>
-        </w:rPr>
-      </w:pPr>
-      <w:r>
-        <w:rPr>
-          <w:b/>
-          <w:bCs/>
-          <w:lang w:val="en-GB"/>
-        </w:rPr>
-        <w:t>5.</w:t>
-      </w:r>
-      <w:r>
-        <w:rPr>
-          <w:b/>
-          <w:bCs/>
-          <w:lang w:val="en-GB"/>
-        </w:rPr>
-        <w:t>3</w:t>
-      </w:r>
-      <w:r>
-        <w:rPr>
-          <w:b/>
-          <w:bCs/>
-          <w:lang w:val="en-GB"/>
-        </w:rPr>
-        <w:t xml:space="preserve"> Funcționalități implementate</w:t>
-      </w:r>
-    </w:p>
-    <w:p>
-      <w:pPr>
-        <w:spacing w:line="360" w:lineRule="auto"/>
-        <w:rPr>
-          <w:lang w:val="en-GB"/>
-        </w:rPr>
-      </w:pPr>
-      <w:r>
-        <w:rPr>
-          <w:lang w:val="en-GB"/>
-        </w:rPr>
-        <w:t>Modulul PacketSentinel oferă următoarele funcționalități validate:</w:t>
-      </w:r>
-    </w:p>
-    <w:p>
-      <w:pPr>
-        <w:numPr>
-          <w:ilvl w:val="0"/>
-          <w:numId w:val="33"/>
-        </w:numPr>
-        <w:spacing w:line="360" w:lineRule="auto"/>
-        <w:rPr>
-          <w:lang w:val="en-GB"/>
-        </w:rPr>
-      </w:pPr>
-      <w:r>
-        <w:rPr>
-          <w:b/>
-          <w:bCs/>
-          <w:lang w:val="en-GB"/>
-        </w:rPr>
-        <w:t>Listarea interfețelor disponibile</w:t>
-      </w:r>
-      <w:r>
-        <w:rPr>
-          <w:lang w:val="en-GB"/>
-        </w:rPr>
-        <w:br/>
-        <w:t>Se afișează denumirea clară (ex: "Wi-Fi Intel AX200") împreună cu adresa IP aferentă, facilitând alegerea interfeței corecte.</w:t>
-      </w:r>
-    </w:p>
-    <w:p>
-      <w:pPr>
-        <w:numPr>
-          <w:ilvl w:val="0"/>
-          <w:numId w:val="33"/>
-        </w:numPr>
-        <w:spacing w:line="360" w:lineRule="auto"/>
-        <w:rPr>
-          <w:lang w:val="en-GB"/>
-        </w:rPr>
-      </w:pPr>
-      <w:r>
-        <w:rPr>
-          <w:b/>
-          <w:bCs/>
-          <w:lang w:val="en-GB"/>
-        </w:rPr>
-        <w:t>Capturarea traficului în timp real</w:t>
-      </w:r>
-      <w:r>
-        <w:rPr>
-          <w:lang w:val="en-GB"/>
-        </w:rPr>
-        <w:br/>
-        <w:t>Traficul este interceptat cu ajutorul bibliotecii Scapy și este afișat într-o fereastră text în interfața grafică, cu suport pentru filtre BPF (ex: tcp, port 80, icmp, etc.).</w:t>
-      </w:r>
-    </w:p>
-    <w:p>
-      <w:pPr>
-        <w:numPr>
-          <w:ilvl w:val="0"/>
-          <w:numId w:val="33"/>
-        </w:numPr>
-        <w:spacing w:line="360" w:lineRule="auto"/>
-        <w:rPr>
-          <w:lang w:val="en-GB"/>
-        </w:rPr>
-      </w:pPr>
-      <w:r>
-        <w:rPr>
-          <w:b/>
-          <w:bCs/>
-          <w:lang w:val="en-GB"/>
-        </w:rPr>
-        <w:t>Afișarea grafică a protocoalelor capturate</w:t>
-      </w:r>
-      <w:r>
-        <w:rPr>
-          <w:lang w:val="en-GB"/>
-        </w:rPr>
-        <w:br/>
-        <w:t>Este integrat un grafic în timp real care arată proporția protocoalelor (TCP, UDP, Other), oferind o viziune de ansamblu asupra rețelei.</w:t>
-      </w:r>
-    </w:p>
-    <w:p>
-      <w:pPr>
-        <w:numPr>
-          <w:ilvl w:val="0"/>
-          <w:numId w:val="33"/>
-        </w:numPr>
-        <w:spacing w:line="360" w:lineRule="auto"/>
-        <w:rPr>
-          <w:lang w:val="en-GB"/>
-        </w:rPr>
-      </w:pPr>
-      <w:r>
-        <w:rPr>
-          <w:b/>
-          <w:bCs/>
-          <w:lang w:val="en-GB"/>
-        </w:rPr>
-        <w:t>Calcularea ratei de trafic</w:t>
-      </w:r>
-      <w:r>
-        <w:rPr>
-          <w:lang w:val="en-GB"/>
-        </w:rPr>
-        <w:br/>
-        <w:t>Aplicația afișează rata de trafic exprimată în pachete pe minut, actualizată periodic, însoțită de pictograme informative.</w:t>
-      </w:r>
-    </w:p>
-    <w:p>
-      <w:pPr>
-        <w:numPr>
-          <w:ilvl w:val="0"/>
-          <w:numId w:val="33"/>
-        </w:numPr>
-        <w:spacing w:line="360" w:lineRule="auto"/>
-        <w:rPr>
-          <w:lang w:val="en-GB"/>
-        </w:rPr>
-      </w:pPr>
-      <w:r>
-        <w:rPr>
-          <w:b/>
-          <w:bCs/>
-          <w:lang w:val="en-GB"/>
-        </w:rPr>
-        <w:t>Salvarea datelor capturate</w:t>
-      </w:r>
-      <w:r>
-        <w:rPr>
-          <w:lang w:val="en-GB"/>
-        </w:rPr>
-        <w:br/>
-        <w:t>Se poate salva traficul în format .pcap, pentru analiză ulterioară în Wireshark, precum și în format .txt, pentru arhivă sau documentație.</w:t>
-      </w:r>
-    </w:p>
-    <w:p>
-      <w:pPr>
-        <w:spacing w:line="360" w:lineRule="auto"/>
-        <w:rPr>
-          <w:b/>
-          <w:bCs/>
-          <w:lang w:val="en-GB"/>
-        </w:rPr>
-      </w:pPr>
-      <w:r>
-        <w:rPr>
-          <w:b/>
-          <w:bCs/>
-          <w:lang w:val="en-GB"/>
-        </w:rPr>
-        <w:t>5.</w:t>
-      </w:r>
-      <w:r>
-        <w:rPr>
-          <w:b/>
-          <w:bCs/>
-          <w:lang w:val="en-GB"/>
-        </w:rPr>
-        <w:t>4</w:t>
-      </w:r>
-      <w:r>
-        <w:rPr>
-          <w:b/>
-          <w:bCs/>
-          <w:lang w:val="en-GB"/>
-        </w:rPr>
-        <w:t xml:space="preserve"> Evaluarea performanței</w:t>
-      </w:r>
-    </w:p>
-    <w:p>
-      <w:pPr>
-        <w:spacing w:line="360" w:lineRule="auto"/>
-        <w:rPr>
-          <w:lang w:val="en-GB"/>
-        </w:rPr>
-      </w:pPr>
-      <w:r>
-        <w:rPr>
-          <w:lang w:val="en-GB"/>
-        </w:rPr>
-        <w:t>Testele efectuate au demonstrat că aplicația:</w:t>
-      </w:r>
-    </w:p>
-    <w:p>
-      <w:pPr>
-        <w:numPr>
-          <w:ilvl w:val="0"/>
-          <w:numId w:val="34"/>
-        </w:numPr>
-        <w:spacing w:line="360" w:lineRule="auto"/>
-        <w:rPr>
-          <w:lang w:val="en-GB"/>
-        </w:rPr>
-      </w:pPr>
-      <w:r>
-        <w:rPr>
-          <w:lang w:val="en-GB"/>
-        </w:rPr>
-        <w:t>poate intercepta pachete pe rețele Wi-Fi și Ethernet;</w:t>
-      </w:r>
-    </w:p>
-    <w:p>
-      <w:pPr>
-        <w:numPr>
-          <w:ilvl w:val="0"/>
-          <w:numId w:val="34"/>
-        </w:numPr>
-        <w:spacing w:line="360" w:lineRule="auto"/>
-        <w:rPr>
-          <w:lang w:val="en-GB"/>
-        </w:rPr>
-      </w:pPr>
-      <w:r>
-        <w:rPr>
-          <w:lang w:val="en-GB"/>
-        </w:rPr>
-        <w:t>nu consumă excesiv resurse în timpul capturii;</w:t>
-      </w:r>
-    </w:p>
-    <w:p>
-      <w:pPr>
-        <w:numPr>
-          <w:ilvl w:val="0"/>
-          <w:numId w:val="34"/>
-        </w:numPr>
-        <w:spacing w:line="360" w:lineRule="auto"/>
-        <w:rPr>
-          <w:lang w:val="en-GB"/>
-        </w:rPr>
-      </w:pPr>
-      <w:r>
-        <w:rPr>
-          <w:lang w:val="en-GB"/>
-        </w:rPr>
+        <w:t xml:space="preserve">Una dintre cele mai relevante direcții de cercetare în care aplicația poate fi integrată este investigarea comportamentului rețelelor sub influența diferitelor tipuri de atacuri. Modulul de detecție implementat deja în </w:t>
+      </w:r>
+      <w:r>
+        <w:rPr>
+          <w:i/>
+          <w:iCs/>
+          <w:lang w:val="en-GB"/>
+        </w:rPr>
+        <w:t>PacketSentinel</w:t>
+      </w:r>
+      <w:r>
+        <w:rPr>
+          <w:lang w:val="en-GB"/>
+        </w:rPr>
+        <w:t xml:space="preserve"> permite recunoașterea unor tehnici de atac precum scanarea de porturi, inundațiile de tip SYN, UDP sau ICMP, precum și tentativele de falsificare a pachetelor ARP. Prin extinderea acestor mecanisme cu reguli personalizabile sau prin integrarea cu sisteme de învățare automată, se poate obține o platformă capabilă să identifice și să clasifice comportamente necunoscute sau subtile, greu de detectat prin metode convenționale.</w:t>
+      </w:r>
+    </w:p>
+    <w:p>
+      <w:pPr>
+        <w:spacing w:line="360" w:lineRule="auto"/>
+        <w:ind w:firstLine="708"/>
+        <w:jc w:val="both"/>
+        <w:rPr>
+          <w:lang w:val="en-GB"/>
+        </w:rPr>
+      </w:pPr>
+      <w:r>
+        <w:rPr>
+          <w:lang w:val="en-GB"/>
+        </w:rPr>
+        <w:t>În același timp, modulul de captură oferă o sursă valoroasă de date pentru generarea unor seturi de date de rețea, utile în simulări, în instruirea modelelor statistice sau în antrenarea algoritmilor de inteligență artificială. Prin utilizarea filtrelor avansate și prin exportul în formate standardizate (precum .pcap și .json), se pot extrage fluxuri specifice de interes, care să fie utilizate în experimente repetitive sau comparabile între scenarii diferite.</w:t>
+      </w:r>
+    </w:p>
+    <w:p>
+      <w:pPr>
+        <w:rPr>
+          <w:lang w:val="en-GB"/>
+        </w:rPr>
+      </w:pPr>
+    </w:p>
+    <w:p>
+      <w:pPr>
+        <w:rPr>
+          <w:lang w:val="en-GB"/>
+        </w:rPr>
+      </w:pPr>
+    </w:p>
+    <w:p>
+      <w:pPr>
+        <w:rPr>
+          <w:lang w:val="en-GB"/>
+        </w:rPr>
+      </w:pPr>
+    </w:p>
+    <w:p>
+      <w:pPr>
+        <w:rPr>
+          <w:lang w:val="en-GB"/>
+        </w:rPr>
+      </w:pPr>
+    </w:p>
+    <w:p>
+      <w:pPr>
+        <w:rPr>
+          <w:lang w:val="en-GB"/>
+        </w:rPr>
+      </w:pPr>
+    </w:p>
+    <w:p>
+      <w:pPr>
+        <w:rPr>
+          <w:lang w:val="en-GB"/>
+        </w:rPr>
+      </w:pPr>
+    </w:p>
+    <w:p>
+      <w:pPr>
+        <w:rPr>
+          <w:lang w:val="en-GB"/>
+        </w:rPr>
+      </w:pPr>
+    </w:p>
+    <w:p>
+      <w:pPr>
+        <w:rPr>
+          <w:lang w:val="en-GB"/>
+        </w:rPr>
+      </w:pPr>
+    </w:p>
+    <w:p>
+      <w:pPr>
+        <w:rPr>
+          <w:lang w:val="en-GB"/>
+        </w:rPr>
+      </w:pPr>
+    </w:p>
+    <w:p>
+      <w:pPr>
+        <w:rPr>
+          <w:lang w:val="en-GB"/>
+        </w:rPr>
+      </w:pPr>
+    </w:p>
+    <w:p>
+      <w:pPr>
+        <w:rPr>
+          <w:lang w:val="en-GB"/>
+        </w:rPr>
+      </w:pPr>
+    </w:p>
+    <w:p>
+      <w:pPr>
+        <w:rPr>
+          <w:lang w:val="en-GB"/>
+        </w:rPr>
+      </w:pPr>
+    </w:p>
+    <w:p>
+      <w:pPr>
+        <w:rPr>
+          <w:lang w:val="en-GB"/>
+        </w:rPr>
+      </w:pPr>
+    </w:p>
+    <w:p>
+      <w:pPr>
+        <w:rPr>
+          <w:lang w:val="en-GB"/>
+        </w:rPr>
+      </w:pPr>
+    </w:p>
+    <w:p>
+      <w:pPr>
+        <w:rPr>
+          <w:lang w:val="en-GB"/>
+        </w:rPr>
+      </w:pPr>
+    </w:p>
+    <w:p>
+      <w:pPr>
+        <w:rPr>
+          <w:lang w:val="en-GB"/>
+        </w:rPr>
+      </w:pPr>
+    </w:p>
+    <w:p>
+      <w:pPr>
+        <w:rPr>
+          <w:lang w:val="en-GB"/>
+        </w:rPr>
+      </w:pPr>
+    </w:p>
+    <w:p>
+      <w:pPr>
+        <w:rPr>
+          <w:lang w:val="en-GB"/>
+        </w:rPr>
+      </w:pPr>
+    </w:p>
+    <w:p>
+      <w:pPr>
+        <w:rPr>
+          <w:lang w:val="en-GB"/>
+        </w:rPr>
+      </w:pPr>
+    </w:p>
+    <w:p>
+      <w:pPr>
+        <w:rPr>
+          <w:lang w:val="en-GB"/>
+        </w:rPr>
+      </w:pPr>
+    </w:p>
+    <w:p>
+      <w:pPr>
+        <w:rPr>
+          <w:lang w:val="en-GB"/>
+        </w:rPr>
+      </w:pPr>
+    </w:p>
+    <w:p>
+      <w:pPr>
+        <w:rPr>
+          <w:lang w:val="en-GB"/>
+        </w:rPr>
+      </w:pPr>
+    </w:p>
+    <w:p>
+      <w:pPr>
+        <w:rPr>
+          <w:lang w:val="en-GB"/>
+        </w:rPr>
+      </w:pPr>
+    </w:p>
+    <w:p>
+      <w:pPr>
+        <w:rPr>
+          <w:lang w:val="en-GB"/>
+        </w:rPr>
+      </w:pPr>
+    </w:p>
+    <w:p>
+      <w:pPr>
+        <w:rPr>
+          <w:lang w:val="en-GB"/>
+        </w:rPr>
+      </w:pPr>
+    </w:p>
+    <w:p>
+      <w:pPr>
+        <w:rPr>
+          <w:lang w:val="en-GB"/>
+        </w:rPr>
+      </w:pPr>
+    </w:p>
+    <w:p>
+      <w:pPr>
+        <w:rPr>
+          <w:lang w:val="en-GB"/>
+        </w:rPr>
+      </w:pPr>
+    </w:p>
+    <w:p>
+      <w:pPr>
+        <w:rPr>
+          <w:lang w:val="en-GB"/>
+        </w:rPr>
+      </w:pPr>
+    </w:p>
+    <w:p>
+      <w:pPr>
+        <w:rPr>
+          <w:lang w:val="en-GB"/>
+        </w:rPr>
+      </w:pPr>
+    </w:p>
+    <w:p>
+      <w:pPr>
+        <w:rPr>
+          <w:lang w:val="en-GB"/>
+        </w:rPr>
+      </w:pPr>
+    </w:p>
+    <w:p>
+      <w:pPr>
+        <w:rPr>
+          <w:lang w:val="en-GB"/>
+        </w:rPr>
+      </w:pPr>
+    </w:p>
+    <w:p>
+      <w:pPr>
+        <w:rPr>
+          <w:lang w:val="en-GB"/>
+        </w:rPr>
+      </w:pPr>
+    </w:p>
+    <w:p>
+      <w:pPr>
+        <w:rPr>
+          <w:lang w:val="en-GB"/>
+        </w:rPr>
+      </w:pPr>
+    </w:p>
+    <w:p>
+      <w:pPr>
+        <w:pStyle w:val="Heading1"/>
+      </w:pPr>
+      <w:bookmarkStart w:id="59" w:name="_Toc194008028"/>
+      <w:bookmarkStart w:id="60" w:name="_Toc198653555"/>
+      <w:r>
         <w:lastRenderedPageBreak/>
-        <w:t>poate funcționa în paralel cu alte instrumente de rețea;</w:t>
-      </w:r>
-    </w:p>
-    <w:p>
-      <w:pPr>
-        <w:numPr>
-          <w:ilvl w:val="0"/>
-          <w:numId w:val="34"/>
-        </w:numPr>
-        <w:spacing w:line="360" w:lineRule="auto"/>
-        <w:rPr>
-          <w:lang w:val="en-GB"/>
-        </w:rPr>
-      </w:pPr>
-      <w:r>
-        <w:rPr>
-          <w:lang w:val="en-GB"/>
-        </w:rPr>
-        <w:t>menține o interfață responsivă și clară.</w:t>
-      </w:r>
-    </w:p>
-    <w:p>
-      <w:pPr>
-        <w:spacing w:line="360" w:lineRule="auto"/>
-        <w:rPr>
-          <w:lang w:val="en-GB"/>
-        </w:rPr>
-      </w:pPr>
-    </w:p>
-    <w:p>
-      <w:pPr>
-        <w:spacing w:line="360" w:lineRule="auto"/>
-        <w:rPr>
-          <w:b/>
-          <w:bCs/>
-          <w:lang w:val="en-GB"/>
-        </w:rPr>
-      </w:pPr>
-      <w:r>
-        <w:rPr>
-          <w:b/>
-          <w:bCs/>
-          <w:lang w:val="en-GB"/>
-        </w:rPr>
-        <w:t>5.</w:t>
-      </w:r>
-      <w:r>
-        <w:rPr>
-          <w:b/>
-          <w:bCs/>
-          <w:lang w:val="en-GB"/>
-        </w:rPr>
-        <w:t>5</w:t>
-      </w:r>
-      <w:r>
-        <w:rPr>
-          <w:b/>
-          <w:bCs/>
-          <w:lang w:val="en-GB"/>
-        </w:rPr>
-        <w:t xml:space="preserve"> Impactul educațional</w:t>
-      </w:r>
-    </w:p>
-    <w:p>
-      <w:pPr>
-        <w:spacing w:line="360" w:lineRule="auto"/>
-        <w:rPr>
-          <w:lang w:val="en-GB"/>
-        </w:rPr>
-      </w:pPr>
-      <w:r>
-        <w:rPr>
-          <w:lang w:val="en-GB"/>
-        </w:rPr>
-        <w:t>PacketSentinel este o unealtă extrem de utilă în învățarea și înțelegerea modului în care funcționează traficul de rețea. Aplicația permite studenților:</w:t>
-      </w:r>
-    </w:p>
-    <w:p>
-      <w:pPr>
-        <w:numPr>
-          <w:ilvl w:val="0"/>
-          <w:numId w:val="35"/>
-        </w:numPr>
-        <w:spacing w:line="360" w:lineRule="auto"/>
-        <w:rPr>
-          <w:lang w:val="en-GB"/>
-        </w:rPr>
-      </w:pPr>
-      <w:r>
-        <w:rPr>
-          <w:lang w:val="en-GB"/>
-        </w:rPr>
-        <w:t>să observe traficul generat de aplicații reale (navigare, ping, DNS, etc.);</w:t>
-      </w:r>
-    </w:p>
-    <w:p>
-      <w:pPr>
-        <w:numPr>
-          <w:ilvl w:val="0"/>
-          <w:numId w:val="35"/>
-        </w:numPr>
-        <w:spacing w:line="360" w:lineRule="auto"/>
-        <w:rPr>
-          <w:lang w:val="en-GB"/>
-        </w:rPr>
-      </w:pPr>
-      <w:r>
-        <w:rPr>
-          <w:lang w:val="en-GB"/>
-        </w:rPr>
-        <w:t>să testeze ipoteze de rețea în medii de laborator;</w:t>
-      </w:r>
-    </w:p>
-    <w:p>
-      <w:pPr>
-        <w:numPr>
-          <w:ilvl w:val="0"/>
-          <w:numId w:val="35"/>
-        </w:numPr>
-        <w:spacing w:line="360" w:lineRule="auto"/>
-        <w:rPr>
-          <w:lang w:val="en-GB"/>
-        </w:rPr>
-      </w:pPr>
-      <w:r>
-        <w:rPr>
-          <w:lang w:val="en-GB"/>
-        </w:rPr>
-        <w:t>să vizualizeze pachete live fără a avea nevoie de Wireshark sau instrumente complexe.</w:t>
-      </w:r>
-    </w:p>
-    <w:p>
-      <w:pPr>
-        <w:spacing w:line="360" w:lineRule="auto"/>
-        <w:rPr>
-          <w:b/>
-          <w:bCs/>
-          <w:lang w:val="en-GB"/>
-        </w:rPr>
-      </w:pPr>
-      <w:r>
-        <w:rPr>
-          <w:b/>
-          <w:bCs/>
-          <w:lang w:val="en-GB"/>
-        </w:rPr>
-        <w:t>5.</w:t>
-      </w:r>
-      <w:r>
-        <w:rPr>
-          <w:b/>
-          <w:bCs/>
-          <w:lang w:val="en-GB"/>
-        </w:rPr>
-        <w:t>6</w:t>
-      </w:r>
-      <w:r>
-        <w:rPr>
-          <w:b/>
-          <w:bCs/>
-          <w:lang w:val="en-GB"/>
-        </w:rPr>
-        <w:t xml:space="preserve"> Impactul în cercetare</w:t>
-      </w:r>
-    </w:p>
-    <w:p>
-      <w:pPr>
-        <w:spacing w:line="360" w:lineRule="auto"/>
-        <w:rPr>
-          <w:lang w:val="en-GB"/>
-        </w:rPr>
-      </w:pPr>
-      <w:r>
-        <w:rPr>
-          <w:lang w:val="en-GB"/>
-        </w:rPr>
-        <w:t>Proiectul poate fi extins pentru:</w:t>
-      </w:r>
-    </w:p>
-    <w:p>
-      <w:pPr>
-        <w:numPr>
-          <w:ilvl w:val="0"/>
-          <w:numId w:val="36"/>
-        </w:numPr>
-        <w:spacing w:line="360" w:lineRule="auto"/>
-        <w:rPr>
-          <w:lang w:val="en-GB"/>
-        </w:rPr>
-      </w:pPr>
-      <w:r>
-        <w:rPr>
-          <w:lang w:val="en-GB"/>
-        </w:rPr>
-        <w:t>analiză de tip port scanning și detecție de atacuri simple (SYN flood, ARP spoofing);</w:t>
-      </w:r>
-    </w:p>
-    <w:p>
-      <w:pPr>
-        <w:numPr>
-          <w:ilvl w:val="0"/>
-          <w:numId w:val="36"/>
-        </w:numPr>
-        <w:spacing w:line="360" w:lineRule="auto"/>
-        <w:rPr>
-          <w:lang w:val="en-GB"/>
-        </w:rPr>
-      </w:pPr>
-      <w:r>
-        <w:rPr>
-          <w:lang w:val="en-GB"/>
-        </w:rPr>
-        <w:t>integrare cu sisteme de alertare automată în caz de trafic anormal;</w:t>
-      </w:r>
-    </w:p>
-    <w:p>
-      <w:pPr>
-        <w:numPr>
-          <w:ilvl w:val="0"/>
-          <w:numId w:val="36"/>
-        </w:numPr>
-        <w:spacing w:line="360" w:lineRule="auto"/>
-        <w:rPr>
-          <w:lang w:val="en-GB"/>
-        </w:rPr>
-      </w:pPr>
-      <w:r>
-        <w:rPr>
-          <w:lang w:val="en-GB"/>
-        </w:rPr>
-        <w:t>studii privind comportamentul rețelelor în scenarii simulate.</w:t>
-      </w:r>
-    </w:p>
-    <w:p>
-      <w:pPr>
-        <w:spacing w:line="360" w:lineRule="auto"/>
-        <w:rPr>
-          <w:b/>
-          <w:bCs/>
-          <w:lang w:val="en-GB"/>
-        </w:rPr>
-      </w:pPr>
-      <w:r>
-        <w:rPr>
-          <w:b/>
-          <w:bCs/>
-          <w:lang w:val="en-GB"/>
-        </w:rPr>
-        <w:t>5.</w:t>
-      </w:r>
-      <w:r>
-        <w:rPr>
-          <w:b/>
-          <w:bCs/>
-          <w:lang w:val="en-GB"/>
-        </w:rPr>
-        <w:t>7</w:t>
-      </w:r>
-      <w:r>
-        <w:rPr>
-          <w:b/>
-          <w:bCs/>
-          <w:lang w:val="en-GB"/>
-        </w:rPr>
-        <w:t xml:space="preserve"> Impactul profesional</w:t>
-      </w:r>
-    </w:p>
-    <w:p>
-      <w:pPr>
-        <w:spacing w:line="360" w:lineRule="auto"/>
-        <w:rPr>
-          <w:lang w:val="en-GB"/>
-        </w:rPr>
-      </w:pPr>
-      <w:r>
-        <w:rPr>
-          <w:lang w:val="en-GB"/>
-        </w:rPr>
-        <w:t>Cunoștințele și abilitățile dezvoltate în timpul realizării acestui modul sunt direct aplicabile în:</w:t>
-      </w:r>
-    </w:p>
-    <w:p>
-      <w:pPr>
-        <w:numPr>
-          <w:ilvl w:val="0"/>
-          <w:numId w:val="37"/>
-        </w:numPr>
-        <w:spacing w:line="360" w:lineRule="auto"/>
-        <w:rPr>
-          <w:lang w:val="en-GB"/>
-        </w:rPr>
-      </w:pPr>
-      <w:r>
-        <w:rPr>
-          <w:lang w:val="en-GB"/>
-        </w:rPr>
-        <w:t>domenii precum administrarea rețelelor, DevSecOps, testare de penetrare;</w:t>
-      </w:r>
-    </w:p>
-    <w:p>
-      <w:pPr>
-        <w:numPr>
-          <w:ilvl w:val="0"/>
-          <w:numId w:val="37"/>
-        </w:numPr>
-        <w:spacing w:line="360" w:lineRule="auto"/>
-        <w:rPr>
-          <w:lang w:val="en-GB"/>
-        </w:rPr>
-      </w:pPr>
-      <w:r>
-        <w:rPr>
-          <w:lang w:val="en-GB"/>
-        </w:rPr>
-        <w:t>poziții care implică analiză de trafic, monitorizare rețele și troubleshooting;</w:t>
-      </w:r>
-    </w:p>
-    <w:p>
-      <w:pPr>
-        <w:numPr>
-          <w:ilvl w:val="0"/>
-          <w:numId w:val="37"/>
-        </w:numPr>
-        <w:spacing w:line="360" w:lineRule="auto"/>
-        <w:rPr>
-          <w:lang w:val="en-GB"/>
-        </w:rPr>
-      </w:pPr>
-      <w:r>
-        <w:rPr>
-          <w:lang w:val="en-GB"/>
-        </w:rPr>
-        <w:t>securitatea rețelelor și detectarea timpurie a amenințărilor.</w:t>
-      </w:r>
-    </w:p>
-    <w:p>
-      <w:pPr>
-        <w:pStyle w:val="Heading1"/>
-      </w:pPr>
-      <w:bookmarkStart w:id="59" w:name="_Toc194008028"/>
-      <w:bookmarkStart w:id="60" w:name="_Toc198649228"/>
-      <w:r>
         <w:t>B</w:t>
       </w:r>
       <w:r>
@@ -12177,7 +12164,7 @@
         <w:tab/>
         <w:t xml:space="preserve">Scapy Documentation. (2024). [Online]. Available: </w:t>
       </w:r>
-      <w:hyperlink r:id="rId24" w:tgtFrame="_new" w:history="1">
+      <w:hyperlink r:id="rId25" w:tgtFrame="_new" w:history="1">
         <w:r>
           <w:rPr>
             <w:rStyle w:val="Hyperlink"/>
@@ -12287,7 +12274,7 @@
         </w:rPr>
         <w:t xml:space="preserve">. [Online]. Available: </w:t>
       </w:r>
-      <w:hyperlink r:id="rId25" w:tgtFrame="_new" w:history="1">
+      <w:hyperlink r:id="rId26" w:tgtFrame="_new" w:history="1">
         <w:r>
           <w:rPr>
             <w:rStyle w:val="Hyperlink"/>
@@ -12368,7 +12355,7 @@
         </w:rPr>
         <w:t xml:space="preserve">. [Online]. Available: </w:t>
       </w:r>
-      <w:hyperlink r:id="rId26" w:tgtFrame="_new" w:history="1">
+      <w:hyperlink r:id="rId27" w:tgtFrame="_new" w:history="1">
         <w:r>
           <w:rPr>
             <w:rStyle w:val="Hyperlink"/>
@@ -12390,7 +12377,6 @@
         <w:rPr>
           <w:lang w:val="en-US"/>
         </w:rPr>
-        <w:lastRenderedPageBreak/>
         <w:t xml:space="preserve">[9] </w:t>
       </w:r>
       <w:r>
@@ -12486,7 +12472,7 @@
         </w:rPr>
         <w:t xml:space="preserve">. [Online]. Available: </w:t>
       </w:r>
-      <w:hyperlink r:id="rId27" w:tgtFrame="_new" w:history="1">
+      <w:hyperlink r:id="rId28" w:tgtFrame="_new" w:history="1">
         <w:r>
           <w:rPr>
             <w:rStyle w:val="Hyperlink"/>
@@ -12531,7 +12517,7 @@
         </w:rPr>
         <w:t xml:space="preserve">. [Online]. Available: </w:t>
       </w:r>
-      <w:hyperlink r:id="rId28" w:tgtFrame="_new" w:history="1">
+      <w:hyperlink r:id="rId29" w:tgtFrame="_new" w:history="1">
         <w:r>
           <w:rPr>
             <w:rStyle w:val="Hyperlink"/>
@@ -12619,7 +12605,7 @@
       </w:pPr>
     </w:p>
     <w:sectPr>
-      <w:footerReference w:type="default" r:id="rId29"/>
+      <w:footerReference w:type="default" r:id="rId30"/>
       <w:pgSz w:w="11906" w:h="16838" w:code="9"/>
       <w:pgMar w:top="1134" w:right="567" w:bottom="1134" w:left="1134" w:header="0" w:footer="0" w:gutter="0"/>
       <w:pgNumType w:start="1"/>
@@ -19636,10 +19622,6 @@
 </file>
 
 <file path=customXml/item1.xml><?xml version="1.0" encoding="utf-8"?>
-<b:Sources xmlns:b="http://schemas.openxmlformats.org/officeDocument/2006/bibliography" xmlns="http://schemas.openxmlformats.org/officeDocument/2006/bibliography" SelectedStyle="\APASixthEditionOfficeOnline.xsl" StyleName="APA" Version="6"/>
-</file>
-
-<file path=customXml/item2.xml><?xml version="1.0" encoding="utf-8"?>
 <?mso-contentType ?>
 <FormTemplates xmlns="http://schemas.microsoft.com/sharepoint/v3/contenttype/forms">
   <Display>DocumentLibraryForm</Display>
@@ -19648,18 +19630,11 @@
 </FormTemplates>
 </file>
 
-<file path=customXml/item3.xml><?xml version="1.0" encoding="utf-8"?>
-<p:properties xmlns:p="http://schemas.microsoft.com/office/2006/metadata/properties" xmlns:xsi="http://www.w3.org/2001/XMLSchema-instance" xmlns:pc="http://schemas.microsoft.com/office/infopath/2007/PartnerControls">
-  <documentManagement>
-    <lcf76f155ced4ddcb4097134ff3c332f xmlns="d84e31ac-cffa-4ca3-9d4a-81811a245968">
-      <Terms xmlns="http://schemas.microsoft.com/office/infopath/2007/PartnerControls"/>
-    </lcf76f155ced4ddcb4097134ff3c332f>
-    <TaxCatchAll xmlns="1a29aee3-4827-4916-8eaf-a69d4530e591" xsi:nil="true"/>
-  </documentManagement>
-</p:properties>
+<file path=customXml/item2.xml><?xml version="1.0" encoding="utf-8"?>
+<b:Sources xmlns:b="http://schemas.openxmlformats.org/officeDocument/2006/bibliography" xmlns="http://schemas.openxmlformats.org/officeDocument/2006/bibliography" SelectedStyle="\APASixthEditionOfficeOnline.xsl" StyleName="APA" Version="6"/>
 </file>
 
-<file path=customXml/item4.xml><?xml version="1.0" encoding="utf-8"?>
+<file path=customXml/item3.xml><?xml version="1.0" encoding="utf-8"?>
 <ct:contentTypeSchema xmlns:ct="http://schemas.microsoft.com/office/2006/metadata/contentType" xmlns:ma="http://schemas.microsoft.com/office/2006/metadata/properties/metaAttributes" ct:_="" ma:_="" ma:contentTypeName="Document" ma:contentTypeID="0x010100E2EA66BE5C81C343B7C33536B4C68808" ma:contentTypeVersion="8" ma:contentTypeDescription="Create a new document." ma:contentTypeScope="" ma:versionID="e3ff005cf213732932ab1c105d71050c">
   <xsd:schema xmlns:xsd="http://www.w3.org/2001/XMLSchema" xmlns:xs="http://www.w3.org/2001/XMLSchema" xmlns:p="http://schemas.microsoft.com/office/2006/metadata/properties" xmlns:ns2="d84e31ac-cffa-4ca3-9d4a-81811a245968" xmlns:ns3="1a29aee3-4827-4916-8eaf-a69d4530e591" targetNamespace="http://schemas.microsoft.com/office/2006/metadata/properties" ma:root="true" ma:fieldsID="76206983cec1060cc428a81215feac5a" ns2:_="" ns3:_="">
     <xsd:import namespace="d84e31ac-cffa-4ca3-9d4a-81811a245968"/>
@@ -19828,7 +19803,26 @@
 </ct:contentTypeSchema>
 </file>
 
+<file path=customXml/item4.xml><?xml version="1.0" encoding="utf-8"?>
+<p:properties xmlns:p="http://schemas.microsoft.com/office/2006/metadata/properties" xmlns:xsi="http://www.w3.org/2001/XMLSchema-instance" xmlns:pc="http://schemas.microsoft.com/office/infopath/2007/PartnerControls">
+  <documentManagement>
+    <lcf76f155ced4ddcb4097134ff3c332f xmlns="d84e31ac-cffa-4ca3-9d4a-81811a245968">
+      <Terms xmlns="http://schemas.microsoft.com/office/infopath/2007/PartnerControls"/>
+    </lcf76f155ced4ddcb4097134ff3c332f>
+    <TaxCatchAll xmlns="1a29aee3-4827-4916-8eaf-a69d4530e591" xsi:nil="true"/>
+  </documentManagement>
+</p:properties>
+</file>
+
 <file path=customXml/itemProps1.xml><?xml version="1.0" encoding="utf-8"?>
+<ds:datastoreItem xmlns:ds="http://schemas.openxmlformats.org/officeDocument/2006/customXml" ds:itemID="{418D6107-FE63-48DF-8061-871D414E4120}">
+  <ds:schemaRefs>
+    <ds:schemaRef ds:uri="http://schemas.microsoft.com/sharepoint/v3/contenttype/forms"/>
+  </ds:schemaRefs>
+</ds:datastoreItem>
+</file>
+
+<file path=customXml/itemProps2.xml><?xml version="1.0" encoding="utf-8"?>
 <ds:datastoreItem xmlns:ds="http://schemas.openxmlformats.org/officeDocument/2006/customXml" ds:itemID="{4A72B04B-0D6E-4BDC-8981-56336FC53429}">
   <ds:schemaRefs>
     <ds:schemaRef ds:uri="http://schemas.openxmlformats.org/officeDocument/2006/bibliography"/>
@@ -19836,26 +19830,7 @@
 </ds:datastoreItem>
 </file>
 
-<file path=customXml/itemProps2.xml><?xml version="1.0" encoding="utf-8"?>
-<ds:datastoreItem xmlns:ds="http://schemas.openxmlformats.org/officeDocument/2006/customXml" ds:itemID="{418D6107-FE63-48DF-8061-871D414E4120}">
-  <ds:schemaRefs>
-    <ds:schemaRef ds:uri="http://schemas.microsoft.com/sharepoint/v3/contenttype/forms"/>
-  </ds:schemaRefs>
-</ds:datastoreItem>
-</file>
-
 <file path=customXml/itemProps3.xml><?xml version="1.0" encoding="utf-8"?>
-<ds:datastoreItem xmlns:ds="http://schemas.openxmlformats.org/officeDocument/2006/customXml" ds:itemID="{241CD2DB-FA65-4BD6-A77E-85A027FA04CE}">
-  <ds:schemaRefs>
-    <ds:schemaRef ds:uri="http://schemas.microsoft.com/office/2006/metadata/properties"/>
-    <ds:schemaRef ds:uri="http://schemas.microsoft.com/office/infopath/2007/PartnerControls"/>
-    <ds:schemaRef ds:uri="d84e31ac-cffa-4ca3-9d4a-81811a245968"/>
-    <ds:schemaRef ds:uri="1a29aee3-4827-4916-8eaf-a69d4530e591"/>
-  </ds:schemaRefs>
-</ds:datastoreItem>
-</file>
-
-<file path=customXml/itemProps4.xml><?xml version="1.0" encoding="utf-8"?>
 <ds:datastoreItem xmlns:ds="http://schemas.openxmlformats.org/officeDocument/2006/customXml" ds:itemID="{F2A1F7C7-D4FA-4A30-9500-323F89B93CD7}">
   <ds:schemaRefs>
     <ds:schemaRef ds:uri="http://schemas.microsoft.com/office/2006/metadata/contentType"/>
@@ -19872,4 +19847,15 @@
     <ds:schemaRef ds:uri="http://schemas.microsoft.com/internal/obd"/>
   </ds:schemaRefs>
 </ds:datastoreItem>
+</file>
+
+<file path=customXml/itemProps4.xml><?xml version="1.0" encoding="utf-8"?>
+<ds:datastoreItem xmlns:ds="http://schemas.openxmlformats.org/officeDocument/2006/customXml" ds:itemID="{241CD2DB-FA65-4BD6-A77E-85A027FA04CE}">
+  <ds:schemaRefs>
+    <ds:schemaRef ds:uri="http://schemas.microsoft.com/office/2006/metadata/properties"/>
+    <ds:schemaRef ds:uri="http://schemas.microsoft.com/office/infopath/2007/PartnerControls"/>
+    <ds:schemaRef ds:uri="d84e31ac-cffa-4ca3-9d4a-81811a245968"/>
+    <ds:schemaRef ds:uri="1a29aee3-4827-4916-8eaf-a69d4530e591"/>
+  </ds:schemaRefs>
+</ds:datastoreItem>
 </file>